--- a/134. 扣、釦→扣.docx
+++ b/134. 扣、釦→扣.docx
@@ -126,7 +126,7 @@
           <w:szCs w:val="36"/>
           <w:lang w:eastAsia="zh-TW"/>
         </w:rPr>
-        <w:t>辨意：根據《教育部異體字字典》，「</w:t>
+        <w:t>辨意：「</w:t>
       </w:r>
       <w:r>
         <w:rPr>

--- a/134. 扣、釦→扣.docx
+++ b/134. 扣、釦→扣.docx
@@ -6,16 +6,17 @@
       <w:pPr>
         <w:rPr>
           <w:rFonts w:hint="eastAsia" w:ascii="TW-MOE-Std-Kai" w:hAnsi="TW-MOE-Std-Kai" w:eastAsia="TW-MOE-Std-Kai" w:cs="TW-MOE-Std-Kai"/>
-          <w:sz w:val="36"/>
-          <w:szCs w:val="36"/>
+          <w:sz w:val="39"/>
+          <w:szCs w:val="39"/>
           <w:lang w:eastAsia="zh-TW"/>
         </w:rPr>
       </w:pPr>
-      <w:r>
-        <w:rPr>
-          <w:rFonts w:hint="eastAsia" w:ascii="TW-MOE-Std-Kai" w:hAnsi="TW-MOE-Std-Kai" w:eastAsia="TW-MOE-Std-Kai" w:cs="TW-MOE-Std-Kai"/>
-          <w:sz w:val="36"/>
-          <w:szCs w:val="36"/>
+      <w:bookmarkStart w:id="0" w:name="_GoBack"/>
+      <w:r>
+        <w:rPr>
+          <w:rFonts w:hint="eastAsia" w:ascii="TW-MOE-Std-Kai" w:hAnsi="TW-MOE-Std-Kai" w:eastAsia="TW-MOE-Std-Kai" w:cs="TW-MOE-Std-Kai"/>
+          <w:sz w:val="39"/>
+          <w:szCs w:val="39"/>
           <w:lang w:eastAsia="zh-TW"/>
         </w:rPr>
         <w:t>《大陸居民臺灣正體字講義》一簡多繁辨析之「</w:t>
@@ -23,8 +24,8 @@
       <w:r>
         <w:rPr>
           <w:rFonts w:hint="eastAsia" w:ascii="TW-MOE-Std-Kai" w:hAnsi="TW-MOE-Std-Kai" w:eastAsia="TW-MOE-Std-Kai" w:cs="TW-MOE-Std-Kai"/>
-          <w:sz w:val="36"/>
-          <w:szCs w:val="36"/>
+          <w:sz w:val="39"/>
+          <w:szCs w:val="39"/>
           <w:lang w:val="en-US" w:eastAsia="zh-TW"/>
         </w:rPr>
         <w:t>扣、釦</w:t>
@@ -32,8 +33,8 @@
       <w:r>
         <w:rPr>
           <w:rFonts w:hint="eastAsia" w:ascii="TW-MOE-Std-Kai" w:hAnsi="TW-MOE-Std-Kai" w:eastAsia="TW-MOE-Std-Kai" w:cs="TW-MOE-Std-Kai"/>
-          <w:sz w:val="36"/>
-          <w:szCs w:val="36"/>
+          <w:sz w:val="39"/>
+          <w:szCs w:val="39"/>
           <w:lang w:eastAsia="zh-TW"/>
         </w:rPr>
         <w:t>」→「</w:t>
@@ -41,19 +42,17 @@
       <w:r>
         <w:rPr>
           <w:rFonts w:hint="eastAsia" w:ascii="TW-MOE-Std-Kai" w:hAnsi="TW-MOE-Std-Kai" w:eastAsia="TW-MOE-Std-Kai" w:cs="TW-MOE-Std-Kai"/>
-          <w:sz w:val="36"/>
-          <w:szCs w:val="36"/>
+          <w:sz w:val="39"/>
+          <w:szCs w:val="39"/>
           <w:lang w:val="en-US" w:eastAsia="zh-TW"/>
         </w:rPr>
         <w:t>扣</w:t>
       </w:r>
-      <w:bookmarkStart w:id="0" w:name="_GoBack"/>
-      <w:bookmarkEnd w:id="0"/>
-      <w:r>
-        <w:rPr>
-          <w:rFonts w:hint="eastAsia" w:ascii="TW-MOE-Std-Kai" w:hAnsi="TW-MOE-Std-Kai" w:eastAsia="TW-MOE-Std-Kai" w:cs="TW-MOE-Std-Kai"/>
-          <w:sz w:val="36"/>
-          <w:szCs w:val="36"/>
+      <w:r>
+        <w:rPr>
+          <w:rFonts w:hint="eastAsia" w:ascii="TW-MOE-Std-Kai" w:hAnsi="TW-MOE-Std-Kai" w:eastAsia="TW-MOE-Std-Kai" w:cs="TW-MOE-Std-Kai"/>
+          <w:sz w:val="39"/>
+          <w:szCs w:val="39"/>
           <w:lang w:eastAsia="zh-TW"/>
         </w:rPr>
         <w:t>」</w:t>
@@ -68,16 +67,16 @@
         <w:jc w:val="left"/>
         <w:rPr>
           <w:rFonts w:hint="eastAsia" w:ascii="TW-MOE-Std-Kai" w:hAnsi="TW-MOE-Std-Kai" w:eastAsia="TW-MOE-Std-Kai" w:cs="TW-MOE-Std-Kai"/>
-          <w:sz w:val="36"/>
-          <w:szCs w:val="36"/>
+          <w:sz w:val="39"/>
+          <w:szCs w:val="39"/>
           <w:lang w:val="en-US" w:eastAsia="zh-TW"/>
         </w:rPr>
       </w:pPr>
       <w:r>
         <w:rPr>
           <w:rFonts w:hint="eastAsia" w:ascii="TW-MOE-Std-Kai" w:hAnsi="TW-MOE-Std-Kai" w:eastAsia="TW-MOE-Std-Kai" w:cs="TW-MOE-Std-Kai"/>
-          <w:sz w:val="36"/>
-          <w:szCs w:val="36"/>
+          <w:sz w:val="39"/>
+          <w:szCs w:val="39"/>
           <w:lang w:eastAsia="zh-TW"/>
         </w:rPr>
         <w:t>辨音：「</w:t>
@@ -85,8 +84,8 @@
       <w:r>
         <w:rPr>
           <w:rFonts w:hint="eastAsia" w:ascii="TW-MOE-Std-Kai" w:hAnsi="TW-MOE-Std-Kai" w:eastAsia="TW-MOE-Std-Kai" w:cs="TW-MOE-Std-Kai"/>
-          <w:sz w:val="36"/>
-          <w:szCs w:val="36"/>
+          <w:sz w:val="39"/>
+          <w:szCs w:val="39"/>
           <w:lang w:val="en-US" w:eastAsia="zh-TW"/>
         </w:rPr>
         <w:t>扣、釦」音</w:t>
@@ -94,8 +93,8 @@
       <w:r>
         <w:rPr>
           <w:rFonts w:hint="eastAsia" w:ascii="GB Pinyinok-C" w:hAnsi="GB Pinyinok-C" w:eastAsia="GB Pinyinok-C" w:cs="GB Pinyinok-C"/>
-          <w:sz w:val="36"/>
-          <w:szCs w:val="36"/>
+          <w:sz w:val="39"/>
+          <w:szCs w:val="39"/>
           <w:lang w:val="en-US" w:eastAsia="zh-TW"/>
         </w:rPr>
         <w:t>kòu</w:t>
@@ -103,8 +102,8 @@
       <w:r>
         <w:rPr>
           <w:rFonts w:hint="eastAsia" w:ascii="TW-MOE-Std-Kai" w:hAnsi="TW-MOE-Std-Kai" w:eastAsia="TW-MOE-Std-Kai" w:cs="TW-MOE-Std-Kai"/>
-          <w:sz w:val="36"/>
-          <w:szCs w:val="36"/>
+          <w:sz w:val="39"/>
+          <w:szCs w:val="39"/>
           <w:lang w:val="en-US" w:eastAsia="zh-TW"/>
         </w:rPr>
         <w:t>。</w:t>
@@ -114,16 +113,16 @@
       <w:pPr>
         <w:rPr>
           <w:rFonts w:hint="default" w:ascii="TW-MOE-Std-Kai" w:hAnsi="TW-MOE-Std-Kai" w:eastAsia="TW-MOE-Std-Kai" w:cs="TW-MOE-Std-Kai"/>
-          <w:sz w:val="36"/>
-          <w:szCs w:val="36"/>
+          <w:sz w:val="39"/>
+          <w:szCs w:val="39"/>
           <w:lang w:val="en-US" w:eastAsia="zh-TW"/>
         </w:rPr>
       </w:pPr>
       <w:r>
         <w:rPr>
           <w:rFonts w:hint="eastAsia" w:ascii="TW-MOE-Std-Kai" w:hAnsi="TW-MOE-Std-Kai" w:eastAsia="TW-MOE-Std-Kai" w:cs="TW-MOE-Std-Kai"/>
-          <w:sz w:val="36"/>
-          <w:szCs w:val="36"/>
+          <w:sz w:val="39"/>
+          <w:szCs w:val="39"/>
           <w:lang w:eastAsia="zh-TW"/>
         </w:rPr>
         <w:t>辨意：「</w:t>
@@ -131,8 +130,8 @@
       <w:r>
         <w:rPr>
           <w:rFonts w:hint="eastAsia" w:ascii="TW-MOE-Std-Kai" w:hAnsi="TW-MOE-Std-Kai" w:eastAsia="TW-MOE-Std-Kai" w:cs="TW-MOE-Std-Kai"/>
-          <w:sz w:val="36"/>
-          <w:szCs w:val="36"/>
+          <w:sz w:val="39"/>
+          <w:szCs w:val="39"/>
           <w:lang w:val="en-US" w:eastAsia="zh-TW"/>
         </w:rPr>
         <w:t>扣</w:t>
@@ -140,8 +139,8 @@
       <w:r>
         <w:rPr>
           <w:rFonts w:hint="eastAsia" w:ascii="TW-MOE-Std-Kai" w:hAnsi="TW-MOE-Std-Kai" w:eastAsia="TW-MOE-Std-Kai" w:cs="TW-MOE-Std-Kai"/>
-          <w:sz w:val="36"/>
-          <w:szCs w:val="36"/>
+          <w:sz w:val="39"/>
+          <w:szCs w:val="39"/>
           <w:lang w:eastAsia="zh-TW"/>
         </w:rPr>
         <w:t>」</w:t>
@@ -149,8 +148,8 @@
       <w:r>
         <w:rPr>
           <w:rFonts w:hint="eastAsia" w:ascii="TW-MOE-Std-Kai" w:hAnsi="TW-MOE-Std-Kai" w:eastAsia="TW-MOE-Std-Kai" w:cs="TW-MOE-Std-Kai"/>
-          <w:sz w:val="36"/>
-          <w:szCs w:val="36"/>
+          <w:sz w:val="39"/>
+          <w:szCs w:val="39"/>
           <w:lang w:val="en-US" w:eastAsia="zh-TW"/>
         </w:rPr>
         <w:t>是指牽住或勒住、敲擊、敲打、攻打、押解、拘留、套住、把圈環狀之物鉤結住、抓住、貼緊、扳動、戴上、施加、減去、減算價錢之比例數、一種烹飪方法、舉、發、肇端，如「扣槃捫燭（</w:t>
@@ -158,8 +157,8 @@
       <w:r>
         <w:rPr>
           <w:rFonts w:hint="eastAsia" w:ascii="GB Pinyinok-C" w:hAnsi="GB Pinyinok-C" w:eastAsia="GB Pinyinok-C" w:cs="GB Pinyinok-C"/>
-          <w:sz w:val="36"/>
-          <w:szCs w:val="36"/>
+          <w:sz w:val="39"/>
+          <w:szCs w:val="39"/>
           <w:lang w:val="en-US" w:eastAsia="zh-TW"/>
         </w:rPr>
         <w:t>kòupánménzhú</w:t>
@@ -167,8 +166,8 @@
       <w:r>
         <w:rPr>
           <w:rFonts w:hint="eastAsia" w:ascii="TW-MOE-Std-Kai" w:hAnsi="TW-MOE-Std-Kai" w:eastAsia="TW-MOE-Std-Kai" w:cs="TW-MOE-Std-Kai"/>
-          <w:sz w:val="36"/>
-          <w:szCs w:val="36"/>
+          <w:sz w:val="39"/>
+          <w:szCs w:val="39"/>
           <w:lang w:val="en-US" w:eastAsia="zh-TW"/>
         </w:rPr>
         <w:t>）」（典出宋蘇軾之《日喻》，後用來比喻認識不確切而產生誤會）、「扣關」、「扣城」、「扣押」、「扣留」、「扣鈕釦」、「將門扣上」、「扣住原則」、「扣題」、「緊扣主題」、「扣人心弦」、「扣動扳機」、「扣罪名」、「扣帽子」、「扣錢」、「扣分」、「扣進度」、「七折八扣」、「折扣」、「梅乾扣肉」、「南乳扣肉」等。而「釦」則是指用金屬裝飾器物、扣繫衣物的東西，如「釦子」、「扣釦子」、「鈕釦」、「衣釦」、「暗釦」等。現代語境中區分「扣」和「釦」，只要記住「釦」是指「鈕釦」（通常為名詞），其餘則一律用「扣</w:t>
@@ -176,8 +175,8 @@
       <w:r>
         <w:rPr>
           <w:rFonts w:hint="eastAsia" w:ascii="TW-MOE-Std-Kai" w:hAnsi="TW-MOE-Std-Kai" w:eastAsia="TW-MOE-Std-Kai" w:cs="TW-MOE-Std-Kai"/>
-          <w:sz w:val="36"/>
-          <w:szCs w:val="36"/>
+          <w:sz w:val="39"/>
+          <w:szCs w:val="39"/>
           <w:lang w:eastAsia="zh-TW"/>
         </w:rPr>
         <w:t>」（</w:t>
@@ -185,8 +184,8 @@
       <w:r>
         <w:rPr>
           <w:rFonts w:hint="eastAsia" w:ascii="TW-MOE-Std-Kai" w:hAnsi="TW-MOE-Std-Kai" w:eastAsia="TW-MOE-Std-Kai" w:cs="TW-MOE-Std-Kai"/>
-          <w:sz w:val="36"/>
-          <w:szCs w:val="36"/>
+          <w:sz w:val="39"/>
+          <w:szCs w:val="39"/>
           <w:lang w:val="en-US" w:eastAsia="zh-TW"/>
         </w:rPr>
         <w:t>通常為動詞</w:t>
@@ -194,8 +193,8 @@
       <w:r>
         <w:rPr>
           <w:rFonts w:hint="eastAsia" w:ascii="TW-MOE-Std-Kai" w:hAnsi="TW-MOE-Std-Kai" w:eastAsia="TW-MOE-Std-Kai" w:cs="TW-MOE-Std-Kai"/>
-          <w:sz w:val="36"/>
-          <w:szCs w:val="36"/>
+          <w:sz w:val="39"/>
+          <w:szCs w:val="39"/>
           <w:lang w:eastAsia="zh-TW"/>
         </w:rPr>
         <w:t>）</w:t>
@@ -203,8 +202,8 @@
       <w:r>
         <w:rPr>
           <w:rFonts w:hint="eastAsia" w:ascii="TW-MOE-Std-Kai" w:hAnsi="TW-MOE-Std-Kai" w:eastAsia="TW-MOE-Std-Kai" w:cs="TW-MOE-Std-Kai"/>
-          <w:sz w:val="36"/>
-          <w:szCs w:val="36"/>
+          <w:sz w:val="39"/>
+          <w:szCs w:val="39"/>
           <w:lang w:val="en-US" w:eastAsia="zh-TW"/>
         </w:rPr>
         <w:t>。一句話辨析：「人生的釦子從一開始就要扣好。」</w:t>
@@ -214,21 +213,22 @@
       <w:pPr>
         <w:rPr>
           <w:rFonts w:hint="default" w:ascii="TW-MOE-Std-Kai" w:hAnsi="TW-MOE-Std-Kai" w:eastAsia="TW-MOE-Std-Kai" w:cs="TW-MOE-Std-Kai"/>
-          <w:sz w:val="36"/>
-          <w:szCs w:val="36"/>
+          <w:sz w:val="39"/>
+          <w:szCs w:val="39"/>
           <w:lang w:val="en-US" w:eastAsia="zh-TW"/>
         </w:rPr>
       </w:pPr>
       <w:r>
         <w:rPr>
           <w:rFonts w:hint="eastAsia" w:ascii="TW-MOE-Std-Kai" w:hAnsi="TW-MOE-Std-Kai" w:eastAsia="TW-MOE-Std-Kai" w:cs="TW-MOE-Std-Kai"/>
-          <w:sz w:val="36"/>
-          <w:szCs w:val="36"/>
+          <w:sz w:val="39"/>
+          <w:szCs w:val="39"/>
           <w:lang w:val="en-US" w:eastAsia="zh-TW"/>
         </w:rPr>
         <w:t>偏旁辨析：只有「扣」可作偏旁，如「筘」等。</w:t>
       </w:r>
     </w:p>
+    <w:bookmarkEnd w:id="0"/>
     <w:sectPr>
       <w:pgSz w:w="11906" w:h="16838"/>
       <w:pgMar w:top="1440" w:right="1800" w:bottom="1440" w:left="1800" w:header="851" w:footer="992" w:gutter="0"/>

--- a/134. 扣、釦→扣.docx
+++ b/134. 扣、釦→扣.docx
@@ -6,17 +6,16 @@
       <w:pPr>
         <w:rPr>
           <w:rFonts w:hint="eastAsia" w:ascii="TW-MOE-Std-Kai" w:hAnsi="TW-MOE-Std-Kai" w:eastAsia="TW-MOE-Std-Kai" w:cs="TW-MOE-Std-Kai"/>
-          <w:sz w:val="39"/>
-          <w:szCs w:val="39"/>
+          <w:sz w:val="37"/>
+          <w:szCs w:val="37"/>
           <w:lang w:eastAsia="zh-TW"/>
         </w:rPr>
       </w:pPr>
-      <w:bookmarkStart w:id="0" w:name="_GoBack"/>
-      <w:r>
-        <w:rPr>
-          <w:rFonts w:hint="eastAsia" w:ascii="TW-MOE-Std-Kai" w:hAnsi="TW-MOE-Std-Kai" w:eastAsia="TW-MOE-Std-Kai" w:cs="TW-MOE-Std-Kai"/>
-          <w:sz w:val="39"/>
-          <w:szCs w:val="39"/>
+      <w:r>
+        <w:rPr>
+          <w:rFonts w:hint="eastAsia" w:ascii="TW-MOE-Std-Kai" w:hAnsi="TW-MOE-Std-Kai" w:eastAsia="TW-MOE-Std-Kai" w:cs="TW-MOE-Std-Kai"/>
+          <w:sz w:val="37"/>
+          <w:szCs w:val="37"/>
           <w:lang w:eastAsia="zh-TW"/>
         </w:rPr>
         <w:t>《大陸居民臺灣正體字講義》一簡多繁辨析之「</w:t>
@@ -24,8 +23,8 @@
       <w:r>
         <w:rPr>
           <w:rFonts w:hint="eastAsia" w:ascii="TW-MOE-Std-Kai" w:hAnsi="TW-MOE-Std-Kai" w:eastAsia="TW-MOE-Std-Kai" w:cs="TW-MOE-Std-Kai"/>
-          <w:sz w:val="39"/>
-          <w:szCs w:val="39"/>
+          <w:sz w:val="37"/>
+          <w:szCs w:val="37"/>
           <w:lang w:val="en-US" w:eastAsia="zh-TW"/>
         </w:rPr>
         <w:t>扣、釦</w:t>
@@ -33,8 +32,8 @@
       <w:r>
         <w:rPr>
           <w:rFonts w:hint="eastAsia" w:ascii="TW-MOE-Std-Kai" w:hAnsi="TW-MOE-Std-Kai" w:eastAsia="TW-MOE-Std-Kai" w:cs="TW-MOE-Std-Kai"/>
-          <w:sz w:val="39"/>
-          <w:szCs w:val="39"/>
+          <w:sz w:val="37"/>
+          <w:szCs w:val="37"/>
           <w:lang w:eastAsia="zh-TW"/>
         </w:rPr>
         <w:t>」→「</w:t>
@@ -42,8 +41,8 @@
       <w:r>
         <w:rPr>
           <w:rFonts w:hint="eastAsia" w:ascii="TW-MOE-Std-Kai" w:hAnsi="TW-MOE-Std-Kai" w:eastAsia="TW-MOE-Std-Kai" w:cs="TW-MOE-Std-Kai"/>
-          <w:sz w:val="39"/>
-          <w:szCs w:val="39"/>
+          <w:sz w:val="37"/>
+          <w:szCs w:val="37"/>
           <w:lang w:val="en-US" w:eastAsia="zh-TW"/>
         </w:rPr>
         <w:t>扣</w:t>
@@ -51,8 +50,8 @@
       <w:r>
         <w:rPr>
           <w:rFonts w:hint="eastAsia" w:ascii="TW-MOE-Std-Kai" w:hAnsi="TW-MOE-Std-Kai" w:eastAsia="TW-MOE-Std-Kai" w:cs="TW-MOE-Std-Kai"/>
-          <w:sz w:val="39"/>
-          <w:szCs w:val="39"/>
+          <w:sz w:val="37"/>
+          <w:szCs w:val="37"/>
           <w:lang w:eastAsia="zh-TW"/>
         </w:rPr>
         <w:t>」</w:t>
@@ -67,16 +66,16 @@
         <w:jc w:val="left"/>
         <w:rPr>
           <w:rFonts w:hint="eastAsia" w:ascii="TW-MOE-Std-Kai" w:hAnsi="TW-MOE-Std-Kai" w:eastAsia="TW-MOE-Std-Kai" w:cs="TW-MOE-Std-Kai"/>
-          <w:sz w:val="39"/>
-          <w:szCs w:val="39"/>
+          <w:sz w:val="37"/>
+          <w:szCs w:val="37"/>
           <w:lang w:val="en-US" w:eastAsia="zh-TW"/>
         </w:rPr>
       </w:pPr>
       <w:r>
         <w:rPr>
           <w:rFonts w:hint="eastAsia" w:ascii="TW-MOE-Std-Kai" w:hAnsi="TW-MOE-Std-Kai" w:eastAsia="TW-MOE-Std-Kai" w:cs="TW-MOE-Std-Kai"/>
-          <w:sz w:val="39"/>
-          <w:szCs w:val="39"/>
+          <w:sz w:val="37"/>
+          <w:szCs w:val="37"/>
           <w:lang w:eastAsia="zh-TW"/>
         </w:rPr>
         <w:t>辨音：「</w:t>
@@ -84,8 +83,8 @@
       <w:r>
         <w:rPr>
           <w:rFonts w:hint="eastAsia" w:ascii="TW-MOE-Std-Kai" w:hAnsi="TW-MOE-Std-Kai" w:eastAsia="TW-MOE-Std-Kai" w:cs="TW-MOE-Std-Kai"/>
-          <w:sz w:val="39"/>
-          <w:szCs w:val="39"/>
+          <w:sz w:val="37"/>
+          <w:szCs w:val="37"/>
           <w:lang w:val="en-US" w:eastAsia="zh-TW"/>
         </w:rPr>
         <w:t>扣、釦」音</w:t>
@@ -93,8 +92,8 @@
       <w:r>
         <w:rPr>
           <w:rFonts w:hint="eastAsia" w:ascii="GB Pinyinok-C" w:hAnsi="GB Pinyinok-C" w:eastAsia="GB Pinyinok-C" w:cs="GB Pinyinok-C"/>
-          <w:sz w:val="39"/>
-          <w:szCs w:val="39"/>
+          <w:sz w:val="37"/>
+          <w:szCs w:val="37"/>
           <w:lang w:val="en-US" w:eastAsia="zh-TW"/>
         </w:rPr>
         <w:t>kòu</w:t>
@@ -102,8 +101,8 @@
       <w:r>
         <w:rPr>
           <w:rFonts w:hint="eastAsia" w:ascii="TW-MOE-Std-Kai" w:hAnsi="TW-MOE-Std-Kai" w:eastAsia="TW-MOE-Std-Kai" w:cs="TW-MOE-Std-Kai"/>
-          <w:sz w:val="39"/>
-          <w:szCs w:val="39"/>
+          <w:sz w:val="37"/>
+          <w:szCs w:val="37"/>
           <w:lang w:val="en-US" w:eastAsia="zh-TW"/>
         </w:rPr>
         <w:t>。</w:t>
@@ -113,16 +112,16 @@
       <w:pPr>
         <w:rPr>
           <w:rFonts w:hint="default" w:ascii="TW-MOE-Std-Kai" w:hAnsi="TW-MOE-Std-Kai" w:eastAsia="TW-MOE-Std-Kai" w:cs="TW-MOE-Std-Kai"/>
-          <w:sz w:val="39"/>
-          <w:szCs w:val="39"/>
+          <w:sz w:val="37"/>
+          <w:szCs w:val="37"/>
           <w:lang w:val="en-US" w:eastAsia="zh-TW"/>
         </w:rPr>
       </w:pPr>
       <w:r>
         <w:rPr>
           <w:rFonts w:hint="eastAsia" w:ascii="TW-MOE-Std-Kai" w:hAnsi="TW-MOE-Std-Kai" w:eastAsia="TW-MOE-Std-Kai" w:cs="TW-MOE-Std-Kai"/>
-          <w:sz w:val="39"/>
-          <w:szCs w:val="39"/>
+          <w:sz w:val="37"/>
+          <w:szCs w:val="37"/>
           <w:lang w:eastAsia="zh-TW"/>
         </w:rPr>
         <w:t>辨意：「</w:t>
@@ -130,8 +129,8 @@
       <w:r>
         <w:rPr>
           <w:rFonts w:hint="eastAsia" w:ascii="TW-MOE-Std-Kai" w:hAnsi="TW-MOE-Std-Kai" w:eastAsia="TW-MOE-Std-Kai" w:cs="TW-MOE-Std-Kai"/>
-          <w:sz w:val="39"/>
-          <w:szCs w:val="39"/>
+          <w:sz w:val="37"/>
+          <w:szCs w:val="37"/>
           <w:lang w:val="en-US" w:eastAsia="zh-TW"/>
         </w:rPr>
         <w:t>扣</w:t>
@@ -139,8 +138,8 @@
       <w:r>
         <w:rPr>
           <w:rFonts w:hint="eastAsia" w:ascii="TW-MOE-Std-Kai" w:hAnsi="TW-MOE-Std-Kai" w:eastAsia="TW-MOE-Std-Kai" w:cs="TW-MOE-Std-Kai"/>
-          <w:sz w:val="39"/>
-          <w:szCs w:val="39"/>
+          <w:sz w:val="37"/>
+          <w:szCs w:val="37"/>
           <w:lang w:eastAsia="zh-TW"/>
         </w:rPr>
         <w:t>」</w:t>
@@ -148,8 +147,8 @@
       <w:r>
         <w:rPr>
           <w:rFonts w:hint="eastAsia" w:ascii="TW-MOE-Std-Kai" w:hAnsi="TW-MOE-Std-Kai" w:eastAsia="TW-MOE-Std-Kai" w:cs="TW-MOE-Std-Kai"/>
-          <w:sz w:val="39"/>
-          <w:szCs w:val="39"/>
+          <w:sz w:val="37"/>
+          <w:szCs w:val="37"/>
           <w:lang w:val="en-US" w:eastAsia="zh-TW"/>
         </w:rPr>
         <w:t>是指牽住或勒住、敲擊、敲打、攻打、押解、拘留、套住、把圈環狀之物鉤結住、抓住、貼緊、扳動、戴上、施加、減去、減算價錢之比例數、一種烹飪方法、舉、發、肇端，如「扣槃捫燭（</w:t>
@@ -157,8 +156,8 @@
       <w:r>
         <w:rPr>
           <w:rFonts w:hint="eastAsia" w:ascii="GB Pinyinok-C" w:hAnsi="GB Pinyinok-C" w:eastAsia="GB Pinyinok-C" w:cs="GB Pinyinok-C"/>
-          <w:sz w:val="39"/>
-          <w:szCs w:val="39"/>
+          <w:sz w:val="37"/>
+          <w:szCs w:val="37"/>
           <w:lang w:val="en-US" w:eastAsia="zh-TW"/>
         </w:rPr>
         <w:t>kòupánménzhú</w:t>
@@ -166,17 +165,28 @@
       <w:r>
         <w:rPr>
           <w:rFonts w:hint="eastAsia" w:ascii="TW-MOE-Std-Kai" w:hAnsi="TW-MOE-Std-Kai" w:eastAsia="TW-MOE-Std-Kai" w:cs="TW-MOE-Std-Kai"/>
-          <w:sz w:val="39"/>
-          <w:szCs w:val="39"/>
-          <w:lang w:val="en-US" w:eastAsia="zh-TW"/>
-        </w:rPr>
-        <w:t>）」（典出宋蘇軾之《日喻》，後用來比喻認識不確切而產生誤會）、「扣關」、「扣城」、「扣押」、「扣留」、「扣鈕釦」、「將門扣上」、「扣住原則」、「扣題」、「緊扣主題」、「扣人心弦」、「扣動扳機」、「扣罪名」、「扣帽子」、「扣錢」、「扣分」、「扣進度」、「七折八扣」、「折扣」、「梅乾扣肉」、「南乳扣肉」等。而「釦」則是指用金屬裝飾器物、扣繫衣物的東西，如「釦子」、「扣釦子」、「鈕釦」、「衣釦」、「暗釦」等。現代語境中區分「扣」和「釦」，只要記住「釦」是指「鈕釦」（通常為名詞），其餘則一律用「扣</w:t>
-      </w:r>
-      <w:r>
-        <w:rPr>
-          <w:rFonts w:hint="eastAsia" w:ascii="TW-MOE-Std-Kai" w:hAnsi="TW-MOE-Std-Kai" w:eastAsia="TW-MOE-Std-Kai" w:cs="TW-MOE-Std-Kai"/>
-          <w:sz w:val="39"/>
-          <w:szCs w:val="39"/>
+          <w:sz w:val="37"/>
+          <w:szCs w:val="37"/>
+          <w:lang w:val="en-US" w:eastAsia="zh-TW"/>
+        </w:rPr>
+        <w:t>）」（典出宋蘇軾之《日喻》，後用來比喻認識不確切而產生誤會）、「扣關」、「扣城」、「扣押」、「扣留」、「扣鈕釦」、「將門扣上」、「扣住原則」、「扣題」、「緊扣主題」、「扣人心弦」、「扣動扳機」、「扣罪名」、「扣帽子」、「扣除」、「扣錢」、「扣分」、「扣進度」、「七折八扣」、「折扣」、「梅乾扣肉」、「南乳扣肉」等。而「釦」則是指用金屬裝飾器物、扣繫衣物的東西，如「釦子」、「扣釦子」、</w:t>
+      </w:r>
+      <w:bookmarkStart w:id="0" w:name="_GoBack"/>
+      <w:bookmarkEnd w:id="0"/>
+      <w:r>
+        <w:rPr>
+          <w:rFonts w:hint="eastAsia" w:ascii="TW-MOE-Std-Kai" w:hAnsi="TW-MOE-Std-Kai" w:eastAsia="TW-MOE-Std-Kai" w:cs="TW-MOE-Std-Kai"/>
+          <w:sz w:val="37"/>
+          <w:szCs w:val="37"/>
+          <w:lang w:val="en-US" w:eastAsia="zh-TW"/>
+        </w:rPr>
+        <w:t>「鈕釦」、「衣釦」、「暗釦」等。現代語境中區分「扣」和「釦」，只要記住「釦」是指「鈕釦」（通常為名詞），其餘則一律用「扣</w:t>
+      </w:r>
+      <w:r>
+        <w:rPr>
+          <w:rFonts w:hint="eastAsia" w:ascii="TW-MOE-Std-Kai" w:hAnsi="TW-MOE-Std-Kai" w:eastAsia="TW-MOE-Std-Kai" w:cs="TW-MOE-Std-Kai"/>
+          <w:sz w:val="37"/>
+          <w:szCs w:val="37"/>
           <w:lang w:eastAsia="zh-TW"/>
         </w:rPr>
         <w:t>」（</w:t>
@@ -184,8 +194,8 @@
       <w:r>
         <w:rPr>
           <w:rFonts w:hint="eastAsia" w:ascii="TW-MOE-Std-Kai" w:hAnsi="TW-MOE-Std-Kai" w:eastAsia="TW-MOE-Std-Kai" w:cs="TW-MOE-Std-Kai"/>
-          <w:sz w:val="39"/>
-          <w:szCs w:val="39"/>
+          <w:sz w:val="37"/>
+          <w:szCs w:val="37"/>
           <w:lang w:val="en-US" w:eastAsia="zh-TW"/>
         </w:rPr>
         <w:t>通常為動詞</w:t>
@@ -193,8 +203,8 @@
       <w:r>
         <w:rPr>
           <w:rFonts w:hint="eastAsia" w:ascii="TW-MOE-Std-Kai" w:hAnsi="TW-MOE-Std-Kai" w:eastAsia="TW-MOE-Std-Kai" w:cs="TW-MOE-Std-Kai"/>
-          <w:sz w:val="39"/>
-          <w:szCs w:val="39"/>
+          <w:sz w:val="37"/>
+          <w:szCs w:val="37"/>
           <w:lang w:eastAsia="zh-TW"/>
         </w:rPr>
         <w:t>）</w:t>
@@ -202,33 +212,32 @@
       <w:r>
         <w:rPr>
           <w:rFonts w:hint="eastAsia" w:ascii="TW-MOE-Std-Kai" w:hAnsi="TW-MOE-Std-Kai" w:eastAsia="TW-MOE-Std-Kai" w:cs="TW-MOE-Std-Kai"/>
-          <w:sz w:val="39"/>
-          <w:szCs w:val="39"/>
-          <w:lang w:val="en-US" w:eastAsia="zh-TW"/>
-        </w:rPr>
-        <w:t>。一句話辨析：「人生的釦子從一開始就要扣好。」</w:t>
+          <w:sz w:val="37"/>
+          <w:szCs w:val="37"/>
+          <w:lang w:val="en-US" w:eastAsia="zh-TW"/>
+        </w:rPr>
+        <w:t>。一句話辨析：「人生的釦子從一開始就要扣好」。</w:t>
       </w:r>
     </w:p>
     <w:p>
       <w:pPr>
         <w:rPr>
           <w:rFonts w:hint="default" w:ascii="TW-MOE-Std-Kai" w:hAnsi="TW-MOE-Std-Kai" w:eastAsia="TW-MOE-Std-Kai" w:cs="TW-MOE-Std-Kai"/>
-          <w:sz w:val="39"/>
-          <w:szCs w:val="39"/>
+          <w:sz w:val="37"/>
+          <w:szCs w:val="37"/>
           <w:lang w:val="en-US" w:eastAsia="zh-TW"/>
         </w:rPr>
       </w:pPr>
       <w:r>
         <w:rPr>
           <w:rFonts w:hint="eastAsia" w:ascii="TW-MOE-Std-Kai" w:hAnsi="TW-MOE-Std-Kai" w:eastAsia="TW-MOE-Std-Kai" w:cs="TW-MOE-Std-Kai"/>
-          <w:sz w:val="39"/>
-          <w:szCs w:val="39"/>
+          <w:sz w:val="37"/>
+          <w:szCs w:val="37"/>
           <w:lang w:val="en-US" w:eastAsia="zh-TW"/>
         </w:rPr>
         <w:t>偏旁辨析：只有「扣」可作偏旁，如「筘」等。</w:t>
       </w:r>
     </w:p>
-    <w:bookmarkEnd w:id="0"/>
     <w:sectPr>
       <w:pgSz w:w="11906" w:h="16838"/>
       <w:pgMar w:top="1440" w:right="1800" w:bottom="1440" w:left="1800" w:header="851" w:footer="992" w:gutter="0"/>

--- a/134. 扣、釦→扣.docx
+++ b/134. 扣、釦→扣.docx
@@ -169,7 +169,7 @@
           <w:szCs w:val="37"/>
           <w:lang w:val="en-US" w:eastAsia="zh-TW"/>
         </w:rPr>
-        <w:t>）」（典出宋蘇軾之《日喻》，後用來比喻認識不確切而產生誤會）、「扣關」、「扣城」、「扣押」、「扣留」、「扣鈕釦」、「將門扣上」、「扣住原則」、「扣題」、「緊扣主題」、「扣人心弦」、「扣動扳機」、「扣罪名」、「扣帽子」、「扣除」、「扣錢」、「扣分」、「扣進度」、「七折八扣」、「折扣」、「梅乾扣肉」、「南乳扣肉」等。而「釦」則是指用金屬裝飾器物、扣繫衣物的東西，如「釦子」、「扣釦子」、</w:t>
+        <w:t>）」（典出宋蘇軾之《日喻》，後用來比喻認識不確切而產生誤會）、「扣關」、「扣城」、「扣押」、「扣留」、「扣緊」、「扣鈕釦」、「環環相扣」</w:t>
       </w:r>
       <w:bookmarkStart w:id="0" w:name="_GoBack"/>
       <w:bookmarkEnd w:id="0"/>
@@ -180,7 +180,7 @@
           <w:szCs w:val="37"/>
           <w:lang w:val="en-US" w:eastAsia="zh-TW"/>
         </w:rPr>
-        <w:t>「鈕釦」、「衣釦」、「暗釦」等。現代語境中區分「扣」和「釦」，只要記住「釦」是指「鈕釦」（通常為名詞），其餘則一律用「扣</w:t>
+        <w:t>、「將門扣上」、「扣住原則」、「扣題」、「緊扣主題」、「扣人心弦」、「扣動扳機」、「扣罪名」、「扣帽子」、「扣除」、「扣錢」、「扣分」、「扣進度」、「七折八扣」、「折扣」、「梅乾扣肉」、「南乳扣肉」等。而「釦」則是指用金屬裝飾器物、扣繫衣物的東西，如「釦子」、「扣釦子」、「鈕釦」、「衣釦」、「暗釦」等。現代語境中區分「扣」和「釦」，只要記住「釦」是指「鈕釦」（通常為名詞），其餘則一律用「扣</w:t>
       </w:r>
       <w:r>
         <w:rPr>

--- a/134. 扣、釦→扣.docx
+++ b/134. 扣、釦→扣.docx
@@ -6,16 +6,16 @@
       <w:pPr>
         <w:rPr>
           <w:rFonts w:hint="eastAsia" w:ascii="TW-MOE-Std-Kai" w:hAnsi="TW-MOE-Std-Kai" w:eastAsia="TW-MOE-Std-Kai" w:cs="TW-MOE-Std-Kai"/>
-          <w:sz w:val="37"/>
-          <w:szCs w:val="37"/>
+          <w:sz w:val="36"/>
+          <w:szCs w:val="36"/>
           <w:lang w:eastAsia="zh-TW"/>
         </w:rPr>
       </w:pPr>
       <w:r>
         <w:rPr>
           <w:rFonts w:hint="eastAsia" w:ascii="TW-MOE-Std-Kai" w:hAnsi="TW-MOE-Std-Kai" w:eastAsia="TW-MOE-Std-Kai" w:cs="TW-MOE-Std-Kai"/>
-          <w:sz w:val="37"/>
-          <w:szCs w:val="37"/>
+          <w:sz w:val="36"/>
+          <w:szCs w:val="36"/>
           <w:lang w:eastAsia="zh-TW"/>
         </w:rPr>
         <w:t>《大陸居民臺灣正體字講義》一簡多繁辨析之「</w:t>
@@ -23,8 +23,8 @@
       <w:r>
         <w:rPr>
           <w:rFonts w:hint="eastAsia" w:ascii="TW-MOE-Std-Kai" w:hAnsi="TW-MOE-Std-Kai" w:eastAsia="TW-MOE-Std-Kai" w:cs="TW-MOE-Std-Kai"/>
-          <w:sz w:val="37"/>
-          <w:szCs w:val="37"/>
+          <w:sz w:val="36"/>
+          <w:szCs w:val="36"/>
           <w:lang w:val="en-US" w:eastAsia="zh-TW"/>
         </w:rPr>
         <w:t>扣、釦</w:t>
@@ -32,8 +32,8 @@
       <w:r>
         <w:rPr>
           <w:rFonts w:hint="eastAsia" w:ascii="TW-MOE-Std-Kai" w:hAnsi="TW-MOE-Std-Kai" w:eastAsia="TW-MOE-Std-Kai" w:cs="TW-MOE-Std-Kai"/>
-          <w:sz w:val="37"/>
-          <w:szCs w:val="37"/>
+          <w:sz w:val="36"/>
+          <w:szCs w:val="36"/>
           <w:lang w:eastAsia="zh-TW"/>
         </w:rPr>
         <w:t>」→「</w:t>
@@ -41,8 +41,8 @@
       <w:r>
         <w:rPr>
           <w:rFonts w:hint="eastAsia" w:ascii="TW-MOE-Std-Kai" w:hAnsi="TW-MOE-Std-Kai" w:eastAsia="TW-MOE-Std-Kai" w:cs="TW-MOE-Std-Kai"/>
-          <w:sz w:val="37"/>
-          <w:szCs w:val="37"/>
+          <w:sz w:val="36"/>
+          <w:szCs w:val="36"/>
           <w:lang w:val="en-US" w:eastAsia="zh-TW"/>
         </w:rPr>
         <w:t>扣</w:t>
@@ -50,8 +50,8 @@
       <w:r>
         <w:rPr>
           <w:rFonts w:hint="eastAsia" w:ascii="TW-MOE-Std-Kai" w:hAnsi="TW-MOE-Std-Kai" w:eastAsia="TW-MOE-Std-Kai" w:cs="TW-MOE-Std-Kai"/>
-          <w:sz w:val="37"/>
-          <w:szCs w:val="37"/>
+          <w:sz w:val="36"/>
+          <w:szCs w:val="36"/>
           <w:lang w:eastAsia="zh-TW"/>
         </w:rPr>
         <w:t>」</w:t>
@@ -66,16 +66,16 @@
         <w:jc w:val="left"/>
         <w:rPr>
           <w:rFonts w:hint="eastAsia" w:ascii="TW-MOE-Std-Kai" w:hAnsi="TW-MOE-Std-Kai" w:eastAsia="TW-MOE-Std-Kai" w:cs="TW-MOE-Std-Kai"/>
-          <w:sz w:val="37"/>
-          <w:szCs w:val="37"/>
+          <w:sz w:val="36"/>
+          <w:szCs w:val="36"/>
           <w:lang w:val="en-US" w:eastAsia="zh-TW"/>
         </w:rPr>
       </w:pPr>
       <w:r>
         <w:rPr>
           <w:rFonts w:hint="eastAsia" w:ascii="TW-MOE-Std-Kai" w:hAnsi="TW-MOE-Std-Kai" w:eastAsia="TW-MOE-Std-Kai" w:cs="TW-MOE-Std-Kai"/>
-          <w:sz w:val="37"/>
-          <w:szCs w:val="37"/>
+          <w:sz w:val="36"/>
+          <w:szCs w:val="36"/>
           <w:lang w:eastAsia="zh-TW"/>
         </w:rPr>
         <w:t>辨音：「</w:t>
@@ -83,8 +83,8 @@
       <w:r>
         <w:rPr>
           <w:rFonts w:hint="eastAsia" w:ascii="TW-MOE-Std-Kai" w:hAnsi="TW-MOE-Std-Kai" w:eastAsia="TW-MOE-Std-Kai" w:cs="TW-MOE-Std-Kai"/>
-          <w:sz w:val="37"/>
-          <w:szCs w:val="37"/>
+          <w:sz w:val="36"/>
+          <w:szCs w:val="36"/>
           <w:lang w:val="en-US" w:eastAsia="zh-TW"/>
         </w:rPr>
         <w:t>扣、釦」音</w:t>
@@ -92,8 +92,8 @@
       <w:r>
         <w:rPr>
           <w:rFonts w:hint="eastAsia" w:ascii="GB Pinyinok-C" w:hAnsi="GB Pinyinok-C" w:eastAsia="GB Pinyinok-C" w:cs="GB Pinyinok-C"/>
-          <w:sz w:val="37"/>
-          <w:szCs w:val="37"/>
+          <w:sz w:val="36"/>
+          <w:szCs w:val="36"/>
           <w:lang w:val="en-US" w:eastAsia="zh-TW"/>
         </w:rPr>
         <w:t>kòu</w:t>
@@ -101,8 +101,8 @@
       <w:r>
         <w:rPr>
           <w:rFonts w:hint="eastAsia" w:ascii="TW-MOE-Std-Kai" w:hAnsi="TW-MOE-Std-Kai" w:eastAsia="TW-MOE-Std-Kai" w:cs="TW-MOE-Std-Kai"/>
-          <w:sz w:val="37"/>
-          <w:szCs w:val="37"/>
+          <w:sz w:val="36"/>
+          <w:szCs w:val="36"/>
           <w:lang w:val="en-US" w:eastAsia="zh-TW"/>
         </w:rPr>
         <w:t>。</w:t>
@@ -112,16 +112,16 @@
       <w:pPr>
         <w:rPr>
           <w:rFonts w:hint="default" w:ascii="TW-MOE-Std-Kai" w:hAnsi="TW-MOE-Std-Kai" w:eastAsia="TW-MOE-Std-Kai" w:cs="TW-MOE-Std-Kai"/>
-          <w:sz w:val="37"/>
-          <w:szCs w:val="37"/>
+          <w:sz w:val="36"/>
+          <w:szCs w:val="36"/>
           <w:lang w:val="en-US" w:eastAsia="zh-TW"/>
         </w:rPr>
       </w:pPr>
       <w:r>
         <w:rPr>
           <w:rFonts w:hint="eastAsia" w:ascii="TW-MOE-Std-Kai" w:hAnsi="TW-MOE-Std-Kai" w:eastAsia="TW-MOE-Std-Kai" w:cs="TW-MOE-Std-Kai"/>
-          <w:sz w:val="37"/>
-          <w:szCs w:val="37"/>
+          <w:sz w:val="36"/>
+          <w:szCs w:val="36"/>
           <w:lang w:eastAsia="zh-TW"/>
         </w:rPr>
         <w:t>辨意：「</w:t>
@@ -129,8 +129,8 @@
       <w:r>
         <w:rPr>
           <w:rFonts w:hint="eastAsia" w:ascii="TW-MOE-Std-Kai" w:hAnsi="TW-MOE-Std-Kai" w:eastAsia="TW-MOE-Std-Kai" w:cs="TW-MOE-Std-Kai"/>
-          <w:sz w:val="37"/>
-          <w:szCs w:val="37"/>
+          <w:sz w:val="36"/>
+          <w:szCs w:val="36"/>
           <w:lang w:val="en-US" w:eastAsia="zh-TW"/>
         </w:rPr>
         <w:t>扣</w:t>
@@ -138,8 +138,8 @@
       <w:r>
         <w:rPr>
           <w:rFonts w:hint="eastAsia" w:ascii="TW-MOE-Std-Kai" w:hAnsi="TW-MOE-Std-Kai" w:eastAsia="TW-MOE-Std-Kai" w:cs="TW-MOE-Std-Kai"/>
-          <w:sz w:val="37"/>
-          <w:szCs w:val="37"/>
+          <w:sz w:val="36"/>
+          <w:szCs w:val="36"/>
           <w:lang w:eastAsia="zh-TW"/>
         </w:rPr>
         <w:t>」</w:t>
@@ -147,46 +147,46 @@
       <w:r>
         <w:rPr>
           <w:rFonts w:hint="eastAsia" w:ascii="TW-MOE-Std-Kai" w:hAnsi="TW-MOE-Std-Kai" w:eastAsia="TW-MOE-Std-Kai" w:cs="TW-MOE-Std-Kai"/>
-          <w:sz w:val="37"/>
-          <w:szCs w:val="37"/>
-          <w:lang w:val="en-US" w:eastAsia="zh-TW"/>
-        </w:rPr>
-        <w:t>是指牽住或勒住、敲擊、敲打、攻打、押解、拘留、套住、把圈環狀之物鉤結住、抓住、貼緊、扳動、戴上、施加、減去、減算價錢之比例數、一種烹飪方法、舉、發、肇端，如「扣槃捫燭（</w:t>
-      </w:r>
-      <w:r>
-        <w:rPr>
-          <w:rFonts w:hint="eastAsia" w:ascii="GB Pinyinok-C" w:hAnsi="GB Pinyinok-C" w:eastAsia="GB Pinyinok-C" w:cs="GB Pinyinok-C"/>
-          <w:sz w:val="37"/>
-          <w:szCs w:val="37"/>
-          <w:lang w:val="en-US" w:eastAsia="zh-TW"/>
-        </w:rPr>
-        <w:t>kòupánménzhú</w:t>
-      </w:r>
-      <w:r>
-        <w:rPr>
-          <w:rFonts w:hint="eastAsia" w:ascii="TW-MOE-Std-Kai" w:hAnsi="TW-MOE-Std-Kai" w:eastAsia="TW-MOE-Std-Kai" w:cs="TW-MOE-Std-Kai"/>
-          <w:sz w:val="37"/>
-          <w:szCs w:val="37"/>
-          <w:lang w:val="en-US" w:eastAsia="zh-TW"/>
-        </w:rPr>
-        <w:t>）」（典出宋蘇軾之《日喻》，後用來比喻認識不確切而產生誤會）、「扣關」、「扣城」、「扣押」、「扣留」、「扣緊」、「扣鈕釦」、「環環相扣」</w:t>
+          <w:sz w:val="36"/>
+          <w:szCs w:val="36"/>
+          <w:lang w:val="en-US" w:eastAsia="zh-TW"/>
+        </w:rPr>
+        <w:t>是指</w:t>
       </w:r>
       <w:bookmarkStart w:id="0" w:name="_GoBack"/>
       <w:bookmarkEnd w:id="0"/>
       <w:r>
         <w:rPr>
           <w:rFonts w:hint="eastAsia" w:ascii="TW-MOE-Std-Kai" w:hAnsi="TW-MOE-Std-Kai" w:eastAsia="TW-MOE-Std-Kai" w:cs="TW-MOE-Std-Kai"/>
-          <w:sz w:val="37"/>
-          <w:szCs w:val="37"/>
-          <w:lang w:val="en-US" w:eastAsia="zh-TW"/>
-        </w:rPr>
-        <w:t>、「將門扣上」、「扣住原則」、「扣題」、「緊扣主題」、「扣人心弦」、「扣動扳機」、「扣罪名」、「扣帽子」、「扣除」、「扣錢」、「扣分」、「扣進度」、「七折八扣」、「折扣」、「梅乾扣肉」、「南乳扣肉」等。而「釦」則是指用金屬裝飾器物、扣繫衣物的東西，如「釦子」、「扣釦子」、「鈕釦」、「衣釦」、「暗釦」等。現代語境中區分「扣」和「釦」，只要記住「釦」是指「鈕釦」（通常為名詞），其餘則一律用「扣</w:t>
-      </w:r>
-      <w:r>
-        <w:rPr>
-          <w:rFonts w:hint="eastAsia" w:ascii="TW-MOE-Std-Kai" w:hAnsi="TW-MOE-Std-Kai" w:eastAsia="TW-MOE-Std-Kai" w:cs="TW-MOE-Std-Kai"/>
-          <w:sz w:val="37"/>
-          <w:szCs w:val="37"/>
+          <w:sz w:val="36"/>
+          <w:szCs w:val="36"/>
+          <w:lang w:val="en-US" w:eastAsia="zh-TW"/>
+        </w:rPr>
+        <w:t>牽住或勒住、敲擊、敲打、攻打、押解、拘留、套住、把圈環狀之物鉤結住、抓住、貼緊、扳動、戴上、施加、減去、減算價錢之比例數、一種烹飪方法、舉、發、肇端，如「扣槃捫燭（</w:t>
+      </w:r>
+      <w:r>
+        <w:rPr>
+          <w:rFonts w:hint="eastAsia" w:ascii="GB Pinyinok-C" w:hAnsi="GB Pinyinok-C" w:eastAsia="GB Pinyinok-C" w:cs="GB Pinyinok-C"/>
+          <w:sz w:val="36"/>
+          <w:szCs w:val="36"/>
+          <w:lang w:val="en-US" w:eastAsia="zh-TW"/>
+        </w:rPr>
+        <w:t>kòupánménzhú</w:t>
+      </w:r>
+      <w:r>
+        <w:rPr>
+          <w:rFonts w:hint="eastAsia" w:ascii="TW-MOE-Std-Kai" w:hAnsi="TW-MOE-Std-Kai" w:eastAsia="TW-MOE-Std-Kai" w:cs="TW-MOE-Std-Kai"/>
+          <w:sz w:val="36"/>
+          <w:szCs w:val="36"/>
+          <w:lang w:val="en-US" w:eastAsia="zh-TW"/>
+        </w:rPr>
+        <w:t>）」（典出宋蘇軾之《日喻》，後用來比喻認識不確切而產生誤會）、「扣關」、「扣城」、「扣押」、「扣留」、「扣緊」、「扣鈕釦」、「環環相扣」、「將門扣上」、「扣住原則」、「扣題」、「緊扣主題」、「扣人心弦」、「扣動扳機」、「扣罪名」、「扣帽子」、「扣除」、「扣錢」、「扣分」、「扣進度」、「七折八扣」、「折扣」、「回扣」、「梅乾扣肉」、「南乳扣肉」等。而「釦」則是指用金屬裝飾器物、扣繫衣物的東西，如「釦子」、「扣釦子」、「鈕釦」、「衣釦」、「暗釦」等。現代語境中區分「扣」和「釦」，只要記住「釦」是指「鈕釦」（通常為名詞），其餘則一律用「扣</w:t>
+      </w:r>
+      <w:r>
+        <w:rPr>
+          <w:rFonts w:hint="eastAsia" w:ascii="TW-MOE-Std-Kai" w:hAnsi="TW-MOE-Std-Kai" w:eastAsia="TW-MOE-Std-Kai" w:cs="TW-MOE-Std-Kai"/>
+          <w:sz w:val="36"/>
+          <w:szCs w:val="36"/>
           <w:lang w:eastAsia="zh-TW"/>
         </w:rPr>
         <w:t>」（</w:t>
@@ -194,8 +194,8 @@
       <w:r>
         <w:rPr>
           <w:rFonts w:hint="eastAsia" w:ascii="TW-MOE-Std-Kai" w:hAnsi="TW-MOE-Std-Kai" w:eastAsia="TW-MOE-Std-Kai" w:cs="TW-MOE-Std-Kai"/>
-          <w:sz w:val="37"/>
-          <w:szCs w:val="37"/>
+          <w:sz w:val="36"/>
+          <w:szCs w:val="36"/>
           <w:lang w:val="en-US" w:eastAsia="zh-TW"/>
         </w:rPr>
         <w:t>通常為動詞</w:t>
@@ -203,8 +203,8 @@
       <w:r>
         <w:rPr>
           <w:rFonts w:hint="eastAsia" w:ascii="TW-MOE-Std-Kai" w:hAnsi="TW-MOE-Std-Kai" w:eastAsia="TW-MOE-Std-Kai" w:cs="TW-MOE-Std-Kai"/>
-          <w:sz w:val="37"/>
-          <w:szCs w:val="37"/>
+          <w:sz w:val="36"/>
+          <w:szCs w:val="36"/>
           <w:lang w:eastAsia="zh-TW"/>
         </w:rPr>
         <w:t>）</w:t>
@@ -212,8 +212,8 @@
       <w:r>
         <w:rPr>
           <w:rFonts w:hint="eastAsia" w:ascii="TW-MOE-Std-Kai" w:hAnsi="TW-MOE-Std-Kai" w:eastAsia="TW-MOE-Std-Kai" w:cs="TW-MOE-Std-Kai"/>
-          <w:sz w:val="37"/>
-          <w:szCs w:val="37"/>
+          <w:sz w:val="36"/>
+          <w:szCs w:val="36"/>
           <w:lang w:val="en-US" w:eastAsia="zh-TW"/>
         </w:rPr>
         <w:t>。一句話辨析：「人生的釦子從一開始就要扣好」。</w:t>
@@ -223,16 +223,16 @@
       <w:pPr>
         <w:rPr>
           <w:rFonts w:hint="default" w:ascii="TW-MOE-Std-Kai" w:hAnsi="TW-MOE-Std-Kai" w:eastAsia="TW-MOE-Std-Kai" w:cs="TW-MOE-Std-Kai"/>
-          <w:sz w:val="37"/>
-          <w:szCs w:val="37"/>
+          <w:sz w:val="36"/>
+          <w:szCs w:val="36"/>
           <w:lang w:val="en-US" w:eastAsia="zh-TW"/>
         </w:rPr>
       </w:pPr>
       <w:r>
         <w:rPr>
           <w:rFonts w:hint="eastAsia" w:ascii="TW-MOE-Std-Kai" w:hAnsi="TW-MOE-Std-Kai" w:eastAsia="TW-MOE-Std-Kai" w:cs="TW-MOE-Std-Kai"/>
-          <w:sz w:val="37"/>
-          <w:szCs w:val="37"/>
+          <w:sz w:val="36"/>
+          <w:szCs w:val="36"/>
           <w:lang w:val="en-US" w:eastAsia="zh-TW"/>
         </w:rPr>
         <w:t>偏旁辨析：只有「扣」可作偏旁，如「筘」等。</w:t>

--- a/134. 扣、釦→扣.docx
+++ b/134. 扣、釦→扣.docx
@@ -6,16 +6,16 @@
       <w:pPr>
         <w:rPr>
           <w:rFonts w:hint="eastAsia" w:ascii="TW-MOE-Std-Kai" w:hAnsi="TW-MOE-Std-Kai" w:eastAsia="TW-MOE-Std-Kai" w:cs="TW-MOE-Std-Kai"/>
-          <w:sz w:val="36"/>
-          <w:szCs w:val="36"/>
+          <w:sz w:val="33"/>
+          <w:szCs w:val="33"/>
           <w:lang w:eastAsia="zh-TW"/>
         </w:rPr>
       </w:pPr>
       <w:r>
         <w:rPr>
           <w:rFonts w:hint="eastAsia" w:ascii="TW-MOE-Std-Kai" w:hAnsi="TW-MOE-Std-Kai" w:eastAsia="TW-MOE-Std-Kai" w:cs="TW-MOE-Std-Kai"/>
-          <w:sz w:val="36"/>
-          <w:szCs w:val="36"/>
+          <w:sz w:val="33"/>
+          <w:szCs w:val="33"/>
           <w:lang w:eastAsia="zh-TW"/>
         </w:rPr>
         <w:t>《大陸居民臺灣正體字講義》一簡多繁辨析之「</w:t>
@@ -23,8 +23,8 @@
       <w:r>
         <w:rPr>
           <w:rFonts w:hint="eastAsia" w:ascii="TW-MOE-Std-Kai" w:hAnsi="TW-MOE-Std-Kai" w:eastAsia="TW-MOE-Std-Kai" w:cs="TW-MOE-Std-Kai"/>
-          <w:sz w:val="36"/>
-          <w:szCs w:val="36"/>
+          <w:sz w:val="33"/>
+          <w:szCs w:val="33"/>
           <w:lang w:val="en-US" w:eastAsia="zh-TW"/>
         </w:rPr>
         <w:t>扣、釦</w:t>
@@ -32,8 +32,8 @@
       <w:r>
         <w:rPr>
           <w:rFonts w:hint="eastAsia" w:ascii="TW-MOE-Std-Kai" w:hAnsi="TW-MOE-Std-Kai" w:eastAsia="TW-MOE-Std-Kai" w:cs="TW-MOE-Std-Kai"/>
-          <w:sz w:val="36"/>
-          <w:szCs w:val="36"/>
+          <w:sz w:val="33"/>
+          <w:szCs w:val="33"/>
           <w:lang w:eastAsia="zh-TW"/>
         </w:rPr>
         <w:t>」→「</w:t>
@@ -41,8 +41,8 @@
       <w:r>
         <w:rPr>
           <w:rFonts w:hint="eastAsia" w:ascii="TW-MOE-Std-Kai" w:hAnsi="TW-MOE-Std-Kai" w:eastAsia="TW-MOE-Std-Kai" w:cs="TW-MOE-Std-Kai"/>
-          <w:sz w:val="36"/>
-          <w:szCs w:val="36"/>
+          <w:sz w:val="33"/>
+          <w:szCs w:val="33"/>
           <w:lang w:val="en-US" w:eastAsia="zh-TW"/>
         </w:rPr>
         <w:t>扣</w:t>
@@ -50,8 +50,8 @@
       <w:r>
         <w:rPr>
           <w:rFonts w:hint="eastAsia" w:ascii="TW-MOE-Std-Kai" w:hAnsi="TW-MOE-Std-Kai" w:eastAsia="TW-MOE-Std-Kai" w:cs="TW-MOE-Std-Kai"/>
-          <w:sz w:val="36"/>
-          <w:szCs w:val="36"/>
+          <w:sz w:val="33"/>
+          <w:szCs w:val="33"/>
           <w:lang w:eastAsia="zh-TW"/>
         </w:rPr>
         <w:t>」</w:t>
@@ -66,16 +66,16 @@
         <w:jc w:val="left"/>
         <w:rPr>
           <w:rFonts w:hint="eastAsia" w:ascii="TW-MOE-Std-Kai" w:hAnsi="TW-MOE-Std-Kai" w:eastAsia="TW-MOE-Std-Kai" w:cs="TW-MOE-Std-Kai"/>
-          <w:sz w:val="36"/>
-          <w:szCs w:val="36"/>
+          <w:sz w:val="33"/>
+          <w:szCs w:val="33"/>
           <w:lang w:val="en-US" w:eastAsia="zh-TW"/>
         </w:rPr>
       </w:pPr>
       <w:r>
         <w:rPr>
           <w:rFonts w:hint="eastAsia" w:ascii="TW-MOE-Std-Kai" w:hAnsi="TW-MOE-Std-Kai" w:eastAsia="TW-MOE-Std-Kai" w:cs="TW-MOE-Std-Kai"/>
-          <w:sz w:val="36"/>
-          <w:szCs w:val="36"/>
+          <w:sz w:val="33"/>
+          <w:szCs w:val="33"/>
           <w:lang w:eastAsia="zh-TW"/>
         </w:rPr>
         <w:t>辨音：「</w:t>
@@ -83,8 +83,8 @@
       <w:r>
         <w:rPr>
           <w:rFonts w:hint="eastAsia" w:ascii="TW-MOE-Std-Kai" w:hAnsi="TW-MOE-Std-Kai" w:eastAsia="TW-MOE-Std-Kai" w:cs="TW-MOE-Std-Kai"/>
-          <w:sz w:val="36"/>
-          <w:szCs w:val="36"/>
+          <w:sz w:val="33"/>
+          <w:szCs w:val="33"/>
           <w:lang w:val="en-US" w:eastAsia="zh-TW"/>
         </w:rPr>
         <w:t>扣、釦」音</w:t>
@@ -92,8 +92,8 @@
       <w:r>
         <w:rPr>
           <w:rFonts w:hint="eastAsia" w:ascii="GB Pinyinok-C" w:hAnsi="GB Pinyinok-C" w:eastAsia="GB Pinyinok-C" w:cs="GB Pinyinok-C"/>
-          <w:sz w:val="36"/>
-          <w:szCs w:val="36"/>
+          <w:sz w:val="33"/>
+          <w:szCs w:val="33"/>
           <w:lang w:val="en-US" w:eastAsia="zh-TW"/>
         </w:rPr>
         <w:t>kòu</w:t>
@@ -101,8 +101,8 @@
       <w:r>
         <w:rPr>
           <w:rFonts w:hint="eastAsia" w:ascii="TW-MOE-Std-Kai" w:hAnsi="TW-MOE-Std-Kai" w:eastAsia="TW-MOE-Std-Kai" w:cs="TW-MOE-Std-Kai"/>
-          <w:sz w:val="36"/>
-          <w:szCs w:val="36"/>
+          <w:sz w:val="33"/>
+          <w:szCs w:val="33"/>
           <w:lang w:val="en-US" w:eastAsia="zh-TW"/>
         </w:rPr>
         <w:t>。</w:t>
@@ -112,16 +112,16 @@
       <w:pPr>
         <w:rPr>
           <w:rFonts w:hint="default" w:ascii="TW-MOE-Std-Kai" w:hAnsi="TW-MOE-Std-Kai" w:eastAsia="TW-MOE-Std-Kai" w:cs="TW-MOE-Std-Kai"/>
-          <w:sz w:val="36"/>
-          <w:szCs w:val="36"/>
+          <w:sz w:val="33"/>
+          <w:szCs w:val="33"/>
           <w:lang w:val="en-US" w:eastAsia="zh-TW"/>
         </w:rPr>
       </w:pPr>
       <w:r>
         <w:rPr>
           <w:rFonts w:hint="eastAsia" w:ascii="TW-MOE-Std-Kai" w:hAnsi="TW-MOE-Std-Kai" w:eastAsia="TW-MOE-Std-Kai" w:cs="TW-MOE-Std-Kai"/>
-          <w:sz w:val="36"/>
-          <w:szCs w:val="36"/>
+          <w:sz w:val="33"/>
+          <w:szCs w:val="33"/>
           <w:lang w:eastAsia="zh-TW"/>
         </w:rPr>
         <w:t>辨意：「</w:t>
@@ -129,8 +129,8 @@
       <w:r>
         <w:rPr>
           <w:rFonts w:hint="eastAsia" w:ascii="TW-MOE-Std-Kai" w:hAnsi="TW-MOE-Std-Kai" w:eastAsia="TW-MOE-Std-Kai" w:cs="TW-MOE-Std-Kai"/>
-          <w:sz w:val="36"/>
-          <w:szCs w:val="36"/>
+          <w:sz w:val="33"/>
+          <w:szCs w:val="33"/>
           <w:lang w:val="en-US" w:eastAsia="zh-TW"/>
         </w:rPr>
         <w:t>扣</w:t>
@@ -138,8 +138,8 @@
       <w:r>
         <w:rPr>
           <w:rFonts w:hint="eastAsia" w:ascii="TW-MOE-Std-Kai" w:hAnsi="TW-MOE-Std-Kai" w:eastAsia="TW-MOE-Std-Kai" w:cs="TW-MOE-Std-Kai"/>
-          <w:sz w:val="36"/>
-          <w:szCs w:val="36"/>
+          <w:sz w:val="33"/>
+          <w:szCs w:val="33"/>
           <w:lang w:eastAsia="zh-TW"/>
         </w:rPr>
         <w:t>」</w:t>
@@ -147,46 +147,46 @@
       <w:r>
         <w:rPr>
           <w:rFonts w:hint="eastAsia" w:ascii="TW-MOE-Std-Kai" w:hAnsi="TW-MOE-Std-Kai" w:eastAsia="TW-MOE-Std-Kai" w:cs="TW-MOE-Std-Kai"/>
-          <w:sz w:val="36"/>
-          <w:szCs w:val="36"/>
-          <w:lang w:val="en-US" w:eastAsia="zh-TW"/>
-        </w:rPr>
-        <w:t>是指</w:t>
+          <w:sz w:val="33"/>
+          <w:szCs w:val="33"/>
+          <w:lang w:val="en-US" w:eastAsia="zh-TW"/>
+        </w:rPr>
+        <w:t>是指牽住或勒住、敲擊、敲打、攻打、押解、拘留、套住、把圈環狀之物鉤結住、抓住、貼緊、扳動、戴上、施加、減去、減算價錢之比例數、一種烹飪方法、舉、發、肇端，如「扣槃捫燭（</w:t>
+      </w:r>
+      <w:r>
+        <w:rPr>
+          <w:rFonts w:hint="eastAsia" w:ascii="GB Pinyinok-C" w:hAnsi="GB Pinyinok-C" w:eastAsia="GB Pinyinok-C" w:cs="GB Pinyinok-C"/>
+          <w:sz w:val="33"/>
+          <w:szCs w:val="33"/>
+          <w:lang w:val="en-US" w:eastAsia="zh-TW"/>
+        </w:rPr>
+        <w:t>kòupánménzhú</w:t>
+      </w:r>
+      <w:r>
+        <w:rPr>
+          <w:rFonts w:hint="eastAsia" w:ascii="TW-MOE-Std-Kai" w:hAnsi="TW-MOE-Std-Kai" w:eastAsia="TW-MOE-Std-Kai" w:cs="TW-MOE-Std-Kai"/>
+          <w:sz w:val="33"/>
+          <w:szCs w:val="33"/>
+          <w:lang w:val="en-US" w:eastAsia="zh-TW"/>
+        </w:rPr>
+        <w:t>）」（典出宋蘇軾之《日喻》，後用來比喻認識不確切而產生誤會）、「甯戚扣角」（比喻自我引薦而獲任用，亦作「甯戚飯牛」）、「扣關」、「扣城」、「扣押」、「扣留」、「扣緊」、「扣鈕釦」、「環環相扣」、「將門扣上」、「扣住原則」、「扣題」、「緊扣主題」、「扣人心弦」、「扣動扳機」、「扣罪名」、「扣帽子」、「扣除」、「剋扣」、「扣錢」</w:t>
       </w:r>
       <w:bookmarkStart w:id="0" w:name="_GoBack"/>
       <w:bookmarkEnd w:id="0"/>
       <w:r>
         <w:rPr>
           <w:rFonts w:hint="eastAsia" w:ascii="TW-MOE-Std-Kai" w:hAnsi="TW-MOE-Std-Kai" w:eastAsia="TW-MOE-Std-Kai" w:cs="TW-MOE-Std-Kai"/>
-          <w:sz w:val="36"/>
-          <w:szCs w:val="36"/>
-          <w:lang w:val="en-US" w:eastAsia="zh-TW"/>
-        </w:rPr>
-        <w:t>牽住或勒住、敲擊、敲打、攻打、押解、拘留、套住、把圈環狀之物鉤結住、抓住、貼緊、扳動、戴上、施加、減去、減算價錢之比例數、一種烹飪方法、舉、發、肇端，如「扣槃捫燭（</w:t>
-      </w:r>
-      <w:r>
-        <w:rPr>
-          <w:rFonts w:hint="eastAsia" w:ascii="GB Pinyinok-C" w:hAnsi="GB Pinyinok-C" w:eastAsia="GB Pinyinok-C" w:cs="GB Pinyinok-C"/>
-          <w:sz w:val="36"/>
-          <w:szCs w:val="36"/>
-          <w:lang w:val="en-US" w:eastAsia="zh-TW"/>
-        </w:rPr>
-        <w:t>kòupánménzhú</w:t>
-      </w:r>
-      <w:r>
-        <w:rPr>
-          <w:rFonts w:hint="eastAsia" w:ascii="TW-MOE-Std-Kai" w:hAnsi="TW-MOE-Std-Kai" w:eastAsia="TW-MOE-Std-Kai" w:cs="TW-MOE-Std-Kai"/>
-          <w:sz w:val="36"/>
-          <w:szCs w:val="36"/>
-          <w:lang w:val="en-US" w:eastAsia="zh-TW"/>
-        </w:rPr>
-        <w:t>）」（典出宋蘇軾之《日喻》，後用來比喻認識不確切而產生誤會）、「扣關」、「扣城」、「扣押」、「扣留」、「扣緊」、「扣鈕釦」、「環環相扣」、「將門扣上」、「扣住原則」、「扣題」、「緊扣主題」、「扣人心弦」、「扣動扳機」、「扣罪名」、「扣帽子」、「扣除」、「扣錢」、「扣分」、「扣進度」、「七折八扣」、「折扣」、「回扣」、「梅乾扣肉」、「南乳扣肉」等。而「釦」則是指用金屬裝飾器物、扣繫衣物的東西，如「釦子」、「扣釦子」、「鈕釦」、「衣釦」、「暗釦」等。現代語境中區分「扣」和「釦」，只要記住「釦」是指「鈕釦」（通常為名詞），其餘則一律用「扣</w:t>
-      </w:r>
-      <w:r>
-        <w:rPr>
-          <w:rFonts w:hint="eastAsia" w:ascii="TW-MOE-Std-Kai" w:hAnsi="TW-MOE-Std-Kai" w:eastAsia="TW-MOE-Std-Kai" w:cs="TW-MOE-Std-Kai"/>
-          <w:sz w:val="36"/>
-          <w:szCs w:val="36"/>
+          <w:sz w:val="33"/>
+          <w:szCs w:val="33"/>
+          <w:lang w:val="en-US" w:eastAsia="zh-TW"/>
+        </w:rPr>
+        <w:t>、「扣分」、「扣進度」、「七折八扣」、「折扣」、「回扣」、「梅乾扣肉」、「南乳扣肉」等。而「釦」則是指用金屬裝飾器物、扣繫衣物的東西，如「釦子」、「扣釦子」、「鈕釦」、「衣釦」、「暗釦」等。現代語境中區分「扣」和「釦」，只要記住「釦」是指「鈕釦」（通常為名詞），其餘則一律用「扣</w:t>
+      </w:r>
+      <w:r>
+        <w:rPr>
+          <w:rFonts w:hint="eastAsia" w:ascii="TW-MOE-Std-Kai" w:hAnsi="TW-MOE-Std-Kai" w:eastAsia="TW-MOE-Std-Kai" w:cs="TW-MOE-Std-Kai"/>
+          <w:sz w:val="33"/>
+          <w:szCs w:val="33"/>
           <w:lang w:eastAsia="zh-TW"/>
         </w:rPr>
         <w:t>」（</w:t>
@@ -194,8 +194,8 @@
       <w:r>
         <w:rPr>
           <w:rFonts w:hint="eastAsia" w:ascii="TW-MOE-Std-Kai" w:hAnsi="TW-MOE-Std-Kai" w:eastAsia="TW-MOE-Std-Kai" w:cs="TW-MOE-Std-Kai"/>
-          <w:sz w:val="36"/>
-          <w:szCs w:val="36"/>
+          <w:sz w:val="33"/>
+          <w:szCs w:val="33"/>
           <w:lang w:val="en-US" w:eastAsia="zh-TW"/>
         </w:rPr>
         <w:t>通常為動詞</w:t>
@@ -203,8 +203,8 @@
       <w:r>
         <w:rPr>
           <w:rFonts w:hint="eastAsia" w:ascii="TW-MOE-Std-Kai" w:hAnsi="TW-MOE-Std-Kai" w:eastAsia="TW-MOE-Std-Kai" w:cs="TW-MOE-Std-Kai"/>
-          <w:sz w:val="36"/>
-          <w:szCs w:val="36"/>
+          <w:sz w:val="33"/>
+          <w:szCs w:val="33"/>
           <w:lang w:eastAsia="zh-TW"/>
         </w:rPr>
         <w:t>）</w:t>
@@ -212,8 +212,8 @@
       <w:r>
         <w:rPr>
           <w:rFonts w:hint="eastAsia" w:ascii="TW-MOE-Std-Kai" w:hAnsi="TW-MOE-Std-Kai" w:eastAsia="TW-MOE-Std-Kai" w:cs="TW-MOE-Std-Kai"/>
-          <w:sz w:val="36"/>
-          <w:szCs w:val="36"/>
+          <w:sz w:val="33"/>
+          <w:szCs w:val="33"/>
           <w:lang w:val="en-US" w:eastAsia="zh-TW"/>
         </w:rPr>
         <w:t>。一句話辨析：「人生的釦子從一開始就要扣好」。</w:t>
@@ -223,16 +223,16 @@
       <w:pPr>
         <w:rPr>
           <w:rFonts w:hint="default" w:ascii="TW-MOE-Std-Kai" w:hAnsi="TW-MOE-Std-Kai" w:eastAsia="TW-MOE-Std-Kai" w:cs="TW-MOE-Std-Kai"/>
-          <w:sz w:val="36"/>
-          <w:szCs w:val="36"/>
+          <w:sz w:val="33"/>
+          <w:szCs w:val="33"/>
           <w:lang w:val="en-US" w:eastAsia="zh-TW"/>
         </w:rPr>
       </w:pPr>
       <w:r>
         <w:rPr>
           <w:rFonts w:hint="eastAsia" w:ascii="TW-MOE-Std-Kai" w:hAnsi="TW-MOE-Std-Kai" w:eastAsia="TW-MOE-Std-Kai" w:cs="TW-MOE-Std-Kai"/>
-          <w:sz w:val="36"/>
-          <w:szCs w:val="36"/>
+          <w:sz w:val="33"/>
+          <w:szCs w:val="33"/>
           <w:lang w:val="en-US" w:eastAsia="zh-TW"/>
         </w:rPr>
         <w:t>偏旁辨析：只有「扣」可作偏旁，如「筘」等。</w:t>

--- a/134. 扣、釦→扣.docx
+++ b/134. 扣、釦→扣.docx
@@ -169,7 +169,7 @@
           <w:szCs w:val="33"/>
           <w:lang w:val="en-US" w:eastAsia="zh-TW"/>
         </w:rPr>
-        <w:t>）」（典出宋蘇軾之《日喻》，後用來比喻認識不確切而產生誤會）、「甯戚扣角」（比喻自我引薦而獲任用，亦作「甯戚飯牛」）、「扣關」、「扣城」、「扣押」、「扣留」、「扣緊」、「扣鈕釦」、「環環相扣」、「將門扣上」、「扣住原則」、「扣題」、「緊扣主題」、「扣人心弦」、「扣動扳機」、「扣罪名」、「扣帽子」、「扣除」、「剋扣」、「扣錢」</w:t>
+        <w:t>）」（典出宋蘇軾之《日喻》，後用來比喻認識不確切而產生誤會）、「甯戚扣角」（比喻自我引薦而獲任用，亦作「甯戚飯牛」）、「扣關」、「扣城」、「扣押」、「扣留」、「扣緊」、「扣鈕釦」、「環環相扣」、「將門扣上」、「扣住原則」、「扣題」、「緊扣主題」、「扣人心弦」、「扣動扳機」、「扣罪名」、「扣帽子」、「扣除」、「剋扣」、「扣錢」、「扣分」、「扣進度」、「七折八扣」、「折扣」、「回扣」、「扣肉」（如「霉乾扣肉」、「南乳扣肉」等）</w:t>
       </w:r>
       <w:bookmarkStart w:id="0" w:name="_GoBack"/>
       <w:bookmarkEnd w:id="0"/>
@@ -180,7 +180,7 @@
           <w:szCs w:val="33"/>
           <w:lang w:val="en-US" w:eastAsia="zh-TW"/>
         </w:rPr>
-        <w:t>、「扣分」、「扣進度」、「七折八扣」、「折扣」、「回扣」、「梅乾扣肉」、「南乳扣肉」等。而「釦」則是指用金屬裝飾器物、扣繫衣物的東西，如「釦子」、「扣釦子」、「鈕釦」、「衣釦」、「暗釦」等。現代語境中區分「扣」和「釦」，只要記住「釦」是指「鈕釦」（通常為名詞），其餘則一律用「扣</w:t>
+        <w:t>等。而「釦」則是指用金屬裝飾器物、扣繫衣物的東西，如「釦子」、「扣釦子」、「鈕釦」、「衣釦」、「暗釦」等。現代語境中區分「扣」和「釦」，只要記住「釦」是指「鈕釦」（通常為名詞），其餘則一律用「扣</w:t>
       </w:r>
       <w:r>
         <w:rPr>

--- a/134. 扣、釦→扣.docx
+++ b/134. 扣、釦→扣.docx
@@ -169,7 +169,7 @@
           <w:szCs w:val="33"/>
           <w:lang w:val="en-US" w:eastAsia="zh-TW"/>
         </w:rPr>
-        <w:t>）」（典出宋蘇軾之《日喻》，後用來比喻認識不確切而產生誤會）、「甯戚扣角」（比喻自我引薦而獲任用，亦作「甯戚飯牛」）、「扣關」、「扣城」、「扣押」、「扣留」、「扣緊」、「扣鈕釦」、「環環相扣」、「將門扣上」、「扣住原則」、「扣題」、「緊扣主題」、「扣人心弦」、「扣動扳機」、「扣罪名」、「扣帽子」、「扣除」、「剋扣」、「扣錢」、「扣分」、「扣進度」、「七折八扣」、「折扣」、「回扣」、「扣肉」（如「霉乾扣肉」、「南乳扣肉」等）</w:t>
+        <w:t>）」（典出宋蘇軾之《日喻》，後用來比喻認識不確切而產生誤會）、「甯戚扣角」（比喻自我引薦而獲任用，亦作「甯戚飯牛」）、「扣關」、「扣城」、「扣押」、「扣留」、「扣緊」、「扣鈕釦」、「環環相扣」、「將門扣上」、「扣住原則」、「扣題」、「緊扣主題」、「扣人心弦」、「扣動扳機」、「扣罪名」、「扣帽子」、「扣除」、「剋扣」、「扣剋」</w:t>
       </w:r>
       <w:bookmarkStart w:id="0" w:name="_GoBack"/>
       <w:bookmarkEnd w:id="0"/>
@@ -180,7 +180,7 @@
           <w:szCs w:val="33"/>
           <w:lang w:val="en-US" w:eastAsia="zh-TW"/>
         </w:rPr>
-        <w:t>等。而「釦」則是指用金屬裝飾器物、扣繫衣物的東西，如「釦子」、「扣釦子」、「鈕釦」、「衣釦」、「暗釦」等。現代語境中區分「扣」和「釦」，只要記住「釦」是指「鈕釦」（通常為名詞），其餘則一律用「扣</w:t>
+        <w:t>、「扣錢」、「扣分」、「扣進度」、「七折八扣」、「折扣」、「回扣」、「扣肉」（如「霉乾扣肉」、「南乳扣肉」等）等。而「釦」則是指用金屬裝飾器物、扣繫衣物的東西，如「釦子」、「扣釦子」、「鈕釦」、「衣釦」、「暗釦」等。現代語境中區分「扣」和「釦」，只要記住「釦」是指「鈕釦」（通常為名詞），其餘則一律用「扣</w:t>
       </w:r>
       <w:r>
         <w:rPr>

--- a/134. 扣、釦→扣.docx
+++ b/134. 扣、釦→扣.docx
@@ -169,7 +169,7 @@
           <w:szCs w:val="33"/>
           <w:lang w:val="en-US" w:eastAsia="zh-TW"/>
         </w:rPr>
-        <w:t>）」（典出宋蘇軾之《日喻》，後用來比喻認識不確切而產生誤會）、「甯戚扣角」（比喻自我引薦而獲任用，亦作「甯戚飯牛」）、「扣關」、「扣城」、「扣押」、「扣留」、「扣緊」、「扣鈕釦」、「環環相扣」、「將門扣上」、「扣住原則」、「扣題」、「緊扣主題」、「扣人心弦」、「扣動扳機」、「扣罪名」、「扣帽子」、「扣除」、「剋扣」、「扣剋」</w:t>
+        <w:t>）」（典出宋蘇軾之《日喻》，後用來比喻認識不確切而產生誤會）、「甯戚扣角」（比喻自我引薦而獲任用，亦作「甯戚飯牛」）、「扣關」、「扣城」、「扣押」、「扣留」、「扣緊」、「扣鈕釦」、「環環相扣」、「將門扣上」、「扣住原則」、「扣題」、「緊扣主題」、「扣人心弦」、「扣動扳機」、「扣罪名」、「扣帽子」、「扣除」、「剋扣」、「扣剋」、「扣錢」、「扣分」、「扣進度」、「七折八扣」、「折扣」、「抵扣」</w:t>
       </w:r>
       <w:bookmarkStart w:id="0" w:name="_GoBack"/>
       <w:bookmarkEnd w:id="0"/>
@@ -180,7 +180,7 @@
           <w:szCs w:val="33"/>
           <w:lang w:val="en-US" w:eastAsia="zh-TW"/>
         </w:rPr>
-        <w:t>、「扣錢」、「扣分」、「扣進度」、「七折八扣」、「折扣」、「回扣」、「扣肉」（如「霉乾扣肉」、「南乳扣肉」等）等。而「釦」則是指用金屬裝飾器物、扣繫衣物的東西，如「釦子」、「扣釦子」、「鈕釦」、「衣釦」、「暗釦」等。現代語境中區分「扣」和「釦」，只要記住「釦」是指「鈕釦」（通常為名詞），其餘則一律用「扣</w:t>
+        <w:t>、「回扣」、「扣肉」（如「霉乾扣肉」、「南乳扣肉」等）等。而「釦」則是指用金屬裝飾器物、扣繫衣物的東西，如「釦子」、「扣釦子」、「鈕釦」、「衣釦」、「暗釦」等。現代語境中區分「扣」和「釦」，只要記住「釦」是指「鈕釦」（通常為名詞），其餘則一律用「扣</w:t>
       </w:r>
       <w:r>
         <w:rPr>

--- a/134. 扣、釦→扣.docx
+++ b/134. 扣、釦→扣.docx
@@ -6,16 +6,16 @@
       <w:pPr>
         <w:rPr>
           <w:rFonts w:hint="eastAsia" w:ascii="TW-MOE-Std-Kai" w:hAnsi="TW-MOE-Std-Kai" w:eastAsia="TW-MOE-Std-Kai" w:cs="TW-MOE-Std-Kai"/>
-          <w:sz w:val="33"/>
-          <w:szCs w:val="33"/>
+          <w:sz w:val="31"/>
+          <w:szCs w:val="31"/>
           <w:lang w:eastAsia="zh-TW"/>
         </w:rPr>
       </w:pPr>
       <w:r>
         <w:rPr>
           <w:rFonts w:hint="eastAsia" w:ascii="TW-MOE-Std-Kai" w:hAnsi="TW-MOE-Std-Kai" w:eastAsia="TW-MOE-Std-Kai" w:cs="TW-MOE-Std-Kai"/>
-          <w:sz w:val="33"/>
-          <w:szCs w:val="33"/>
+          <w:sz w:val="31"/>
+          <w:szCs w:val="31"/>
           <w:lang w:eastAsia="zh-TW"/>
         </w:rPr>
         <w:t>《大陸居民臺灣正體字講義》一簡多繁辨析之「</w:t>
@@ -23,8 +23,8 @@
       <w:r>
         <w:rPr>
           <w:rFonts w:hint="eastAsia" w:ascii="TW-MOE-Std-Kai" w:hAnsi="TW-MOE-Std-Kai" w:eastAsia="TW-MOE-Std-Kai" w:cs="TW-MOE-Std-Kai"/>
-          <w:sz w:val="33"/>
-          <w:szCs w:val="33"/>
+          <w:sz w:val="31"/>
+          <w:szCs w:val="31"/>
           <w:lang w:val="en-US" w:eastAsia="zh-TW"/>
         </w:rPr>
         <w:t>扣、釦</w:t>
@@ -32,8 +32,8 @@
       <w:r>
         <w:rPr>
           <w:rFonts w:hint="eastAsia" w:ascii="TW-MOE-Std-Kai" w:hAnsi="TW-MOE-Std-Kai" w:eastAsia="TW-MOE-Std-Kai" w:cs="TW-MOE-Std-Kai"/>
-          <w:sz w:val="33"/>
-          <w:szCs w:val="33"/>
+          <w:sz w:val="31"/>
+          <w:szCs w:val="31"/>
           <w:lang w:eastAsia="zh-TW"/>
         </w:rPr>
         <w:t>」→「</w:t>
@@ -41,8 +41,8 @@
       <w:r>
         <w:rPr>
           <w:rFonts w:hint="eastAsia" w:ascii="TW-MOE-Std-Kai" w:hAnsi="TW-MOE-Std-Kai" w:eastAsia="TW-MOE-Std-Kai" w:cs="TW-MOE-Std-Kai"/>
-          <w:sz w:val="33"/>
-          <w:szCs w:val="33"/>
+          <w:sz w:val="31"/>
+          <w:szCs w:val="31"/>
           <w:lang w:val="en-US" w:eastAsia="zh-TW"/>
         </w:rPr>
         <w:t>扣</w:t>
@@ -50,8 +50,8 @@
       <w:r>
         <w:rPr>
           <w:rFonts w:hint="eastAsia" w:ascii="TW-MOE-Std-Kai" w:hAnsi="TW-MOE-Std-Kai" w:eastAsia="TW-MOE-Std-Kai" w:cs="TW-MOE-Std-Kai"/>
-          <w:sz w:val="33"/>
-          <w:szCs w:val="33"/>
+          <w:sz w:val="31"/>
+          <w:szCs w:val="31"/>
           <w:lang w:eastAsia="zh-TW"/>
         </w:rPr>
         <w:t>」</w:t>
@@ -66,16 +66,16 @@
         <w:jc w:val="left"/>
         <w:rPr>
           <w:rFonts w:hint="eastAsia" w:ascii="TW-MOE-Std-Kai" w:hAnsi="TW-MOE-Std-Kai" w:eastAsia="TW-MOE-Std-Kai" w:cs="TW-MOE-Std-Kai"/>
-          <w:sz w:val="33"/>
-          <w:szCs w:val="33"/>
+          <w:sz w:val="31"/>
+          <w:szCs w:val="31"/>
           <w:lang w:val="en-US" w:eastAsia="zh-TW"/>
         </w:rPr>
       </w:pPr>
       <w:r>
         <w:rPr>
           <w:rFonts w:hint="eastAsia" w:ascii="TW-MOE-Std-Kai" w:hAnsi="TW-MOE-Std-Kai" w:eastAsia="TW-MOE-Std-Kai" w:cs="TW-MOE-Std-Kai"/>
-          <w:sz w:val="33"/>
-          <w:szCs w:val="33"/>
+          <w:sz w:val="31"/>
+          <w:szCs w:val="31"/>
           <w:lang w:eastAsia="zh-TW"/>
         </w:rPr>
         <w:t>辨音：「</w:t>
@@ -83,8 +83,8 @@
       <w:r>
         <w:rPr>
           <w:rFonts w:hint="eastAsia" w:ascii="TW-MOE-Std-Kai" w:hAnsi="TW-MOE-Std-Kai" w:eastAsia="TW-MOE-Std-Kai" w:cs="TW-MOE-Std-Kai"/>
-          <w:sz w:val="33"/>
-          <w:szCs w:val="33"/>
+          <w:sz w:val="31"/>
+          <w:szCs w:val="31"/>
           <w:lang w:val="en-US" w:eastAsia="zh-TW"/>
         </w:rPr>
         <w:t>扣、釦」音</w:t>
@@ -92,8 +92,8 @@
       <w:r>
         <w:rPr>
           <w:rFonts w:hint="eastAsia" w:ascii="GB Pinyinok-C" w:hAnsi="GB Pinyinok-C" w:eastAsia="GB Pinyinok-C" w:cs="GB Pinyinok-C"/>
-          <w:sz w:val="33"/>
-          <w:szCs w:val="33"/>
+          <w:sz w:val="31"/>
+          <w:szCs w:val="31"/>
           <w:lang w:val="en-US" w:eastAsia="zh-TW"/>
         </w:rPr>
         <w:t>kòu</w:t>
@@ -101,8 +101,8 @@
       <w:r>
         <w:rPr>
           <w:rFonts w:hint="eastAsia" w:ascii="TW-MOE-Std-Kai" w:hAnsi="TW-MOE-Std-Kai" w:eastAsia="TW-MOE-Std-Kai" w:cs="TW-MOE-Std-Kai"/>
-          <w:sz w:val="33"/>
-          <w:szCs w:val="33"/>
+          <w:sz w:val="31"/>
+          <w:szCs w:val="31"/>
           <w:lang w:val="en-US" w:eastAsia="zh-TW"/>
         </w:rPr>
         <w:t>。</w:t>
@@ -112,16 +112,16 @@
       <w:pPr>
         <w:rPr>
           <w:rFonts w:hint="default" w:ascii="TW-MOE-Std-Kai" w:hAnsi="TW-MOE-Std-Kai" w:eastAsia="TW-MOE-Std-Kai" w:cs="TW-MOE-Std-Kai"/>
-          <w:sz w:val="33"/>
-          <w:szCs w:val="33"/>
+          <w:sz w:val="31"/>
+          <w:szCs w:val="31"/>
           <w:lang w:val="en-US" w:eastAsia="zh-TW"/>
         </w:rPr>
       </w:pPr>
       <w:r>
         <w:rPr>
           <w:rFonts w:hint="eastAsia" w:ascii="TW-MOE-Std-Kai" w:hAnsi="TW-MOE-Std-Kai" w:eastAsia="TW-MOE-Std-Kai" w:cs="TW-MOE-Std-Kai"/>
-          <w:sz w:val="33"/>
-          <w:szCs w:val="33"/>
+          <w:sz w:val="31"/>
+          <w:szCs w:val="31"/>
           <w:lang w:eastAsia="zh-TW"/>
         </w:rPr>
         <w:t>辨意：「</w:t>
@@ -129,8 +129,8 @@
       <w:r>
         <w:rPr>
           <w:rFonts w:hint="eastAsia" w:ascii="TW-MOE-Std-Kai" w:hAnsi="TW-MOE-Std-Kai" w:eastAsia="TW-MOE-Std-Kai" w:cs="TW-MOE-Std-Kai"/>
-          <w:sz w:val="33"/>
-          <w:szCs w:val="33"/>
+          <w:sz w:val="31"/>
+          <w:szCs w:val="31"/>
           <w:lang w:val="en-US" w:eastAsia="zh-TW"/>
         </w:rPr>
         <w:t>扣</w:t>
@@ -138,8 +138,8 @@
       <w:r>
         <w:rPr>
           <w:rFonts w:hint="eastAsia" w:ascii="TW-MOE-Std-Kai" w:hAnsi="TW-MOE-Std-Kai" w:eastAsia="TW-MOE-Std-Kai" w:cs="TW-MOE-Std-Kai"/>
-          <w:sz w:val="33"/>
-          <w:szCs w:val="33"/>
+          <w:sz w:val="31"/>
+          <w:szCs w:val="31"/>
           <w:lang w:eastAsia="zh-TW"/>
         </w:rPr>
         <w:t>」</w:t>
@@ -147,8 +147,8 @@
       <w:r>
         <w:rPr>
           <w:rFonts w:hint="eastAsia" w:ascii="TW-MOE-Std-Kai" w:hAnsi="TW-MOE-Std-Kai" w:eastAsia="TW-MOE-Std-Kai" w:cs="TW-MOE-Std-Kai"/>
-          <w:sz w:val="33"/>
-          <w:szCs w:val="33"/>
+          <w:sz w:val="31"/>
+          <w:szCs w:val="31"/>
           <w:lang w:val="en-US" w:eastAsia="zh-TW"/>
         </w:rPr>
         <w:t>是指牽住或勒住、敲擊、敲打、攻打、押解、拘留、套住、把圈環狀之物鉤結住、抓住、貼緊、扳動、戴上、施加、減去、減算價錢之比例數、一種烹飪方法、舉、發、肇端，如「扣槃捫燭（</w:t>
@@ -156,8 +156,8 @@
       <w:r>
         <w:rPr>
           <w:rFonts w:hint="eastAsia" w:ascii="GB Pinyinok-C" w:hAnsi="GB Pinyinok-C" w:eastAsia="GB Pinyinok-C" w:cs="GB Pinyinok-C"/>
-          <w:sz w:val="33"/>
-          <w:szCs w:val="33"/>
+          <w:sz w:val="31"/>
+          <w:szCs w:val="31"/>
           <w:lang w:val="en-US" w:eastAsia="zh-TW"/>
         </w:rPr>
         <w:t>kòupánménzhú</w:t>
@@ -165,28 +165,28 @@
       <w:r>
         <w:rPr>
           <w:rFonts w:hint="eastAsia" w:ascii="TW-MOE-Std-Kai" w:hAnsi="TW-MOE-Std-Kai" w:eastAsia="TW-MOE-Std-Kai" w:cs="TW-MOE-Std-Kai"/>
-          <w:sz w:val="33"/>
-          <w:szCs w:val="33"/>
-          <w:lang w:val="en-US" w:eastAsia="zh-TW"/>
-        </w:rPr>
-        <w:t>）」（典出宋蘇軾之《日喻》，後用來比喻認識不確切而產生誤會）、「甯戚扣角」（比喻自我引薦而獲任用，亦作「甯戚飯牛」）、「扣關」、「扣城」、「扣押」、「扣留」、「扣緊」、「扣鈕釦」、「環環相扣」、「將門扣上」、「扣住原則」、「扣題」、「緊扣主題」、「扣人心弦」、「扣動扳機」、「扣罪名」、「扣帽子」、「扣除」、「剋扣」、「扣剋」、「扣錢」、「扣分」、「扣進度」、「七折八扣」、「折扣」、「抵扣」</w:t>
+          <w:sz w:val="31"/>
+          <w:szCs w:val="31"/>
+          <w:lang w:val="en-US" w:eastAsia="zh-TW"/>
+        </w:rPr>
+        <w:t>）」（典出宋蘇軾之《日喻》，後用來比喻認識不確切而產生誤會）、「甯戚扣角」（比喻自我引薦而獲任用，亦作「甯戚飯牛」）、「扣關」、「</w:t>
       </w:r>
       <w:bookmarkStart w:id="0" w:name="_GoBack"/>
       <w:bookmarkEnd w:id="0"/>
       <w:r>
         <w:rPr>
           <w:rFonts w:hint="eastAsia" w:ascii="TW-MOE-Std-Kai" w:hAnsi="TW-MOE-Std-Kai" w:eastAsia="TW-MOE-Std-Kai" w:cs="TW-MOE-Std-Kai"/>
-          <w:sz w:val="33"/>
-          <w:szCs w:val="33"/>
-          <w:lang w:val="en-US" w:eastAsia="zh-TW"/>
-        </w:rPr>
-        <w:t>、「回扣」、「扣肉」（如「霉乾扣肉」、「南乳扣肉」等）等。而「釦」則是指用金屬裝飾器物、扣繫衣物的東西，如「釦子」、「扣釦子」、「鈕釦」、「衣釦」、「暗釦」等。現代語境中區分「扣」和「釦」，只要記住「釦」是指「鈕釦」（通常為名詞），其餘則一律用「扣</w:t>
-      </w:r>
-      <w:r>
-        <w:rPr>
-          <w:rFonts w:hint="eastAsia" w:ascii="TW-MOE-Std-Kai" w:hAnsi="TW-MOE-Std-Kai" w:eastAsia="TW-MOE-Std-Kai" w:cs="TW-MOE-Std-Kai"/>
-          <w:sz w:val="33"/>
-          <w:szCs w:val="33"/>
+          <w:sz w:val="31"/>
+          <w:szCs w:val="31"/>
+          <w:lang w:val="en-US" w:eastAsia="zh-TW"/>
+        </w:rPr>
+        <w:t>扣城」、「扣押」、「扣留」、「扣緊」、「扣鈕釦」、「環環相扣」、「將門扣上」、「扣住原則」、「扣題」、「緊扣主題」、「扣人心弦」（亦作「叩人心弦」）、「扣動扳機」、「扣罪名」、「扣帽子」、「扣除」、「剋扣」、「扣剋」、「扣錢」、「扣分」、「扣進度」、「七折八扣」、「折扣」、「抵扣」、「回扣」、「扣肉」（如「霉乾扣肉」、「南乳扣肉」等）等。而「釦」則是指用金屬裝飾器物、扣繫衣物的東西，如「釦子」、「扣釦子」、「鈕釦」、「衣釦」、「暗釦」等。現代語境中區分「扣」和「釦」，只要記住「釦」是指「鈕釦」（通常為名詞），其餘則一律用「扣</w:t>
+      </w:r>
+      <w:r>
+        <w:rPr>
+          <w:rFonts w:hint="eastAsia" w:ascii="TW-MOE-Std-Kai" w:hAnsi="TW-MOE-Std-Kai" w:eastAsia="TW-MOE-Std-Kai" w:cs="TW-MOE-Std-Kai"/>
+          <w:sz w:val="31"/>
+          <w:szCs w:val="31"/>
           <w:lang w:eastAsia="zh-TW"/>
         </w:rPr>
         <w:t>」（</w:t>
@@ -194,8 +194,8 @@
       <w:r>
         <w:rPr>
           <w:rFonts w:hint="eastAsia" w:ascii="TW-MOE-Std-Kai" w:hAnsi="TW-MOE-Std-Kai" w:eastAsia="TW-MOE-Std-Kai" w:cs="TW-MOE-Std-Kai"/>
-          <w:sz w:val="33"/>
-          <w:szCs w:val="33"/>
+          <w:sz w:val="31"/>
+          <w:szCs w:val="31"/>
           <w:lang w:val="en-US" w:eastAsia="zh-TW"/>
         </w:rPr>
         <w:t>通常為動詞</w:t>
@@ -203,8 +203,8 @@
       <w:r>
         <w:rPr>
           <w:rFonts w:hint="eastAsia" w:ascii="TW-MOE-Std-Kai" w:hAnsi="TW-MOE-Std-Kai" w:eastAsia="TW-MOE-Std-Kai" w:cs="TW-MOE-Std-Kai"/>
-          <w:sz w:val="33"/>
-          <w:szCs w:val="33"/>
+          <w:sz w:val="31"/>
+          <w:szCs w:val="31"/>
           <w:lang w:eastAsia="zh-TW"/>
         </w:rPr>
         <w:t>）</w:t>
@@ -212,8 +212,8 @@
       <w:r>
         <w:rPr>
           <w:rFonts w:hint="eastAsia" w:ascii="TW-MOE-Std-Kai" w:hAnsi="TW-MOE-Std-Kai" w:eastAsia="TW-MOE-Std-Kai" w:cs="TW-MOE-Std-Kai"/>
-          <w:sz w:val="33"/>
-          <w:szCs w:val="33"/>
+          <w:sz w:val="31"/>
+          <w:szCs w:val="31"/>
           <w:lang w:val="en-US" w:eastAsia="zh-TW"/>
         </w:rPr>
         <w:t>。一句話辨析：「人生的釦子從一開始就要扣好」。</w:t>
@@ -223,16 +223,16 @@
       <w:pPr>
         <w:rPr>
           <w:rFonts w:hint="default" w:ascii="TW-MOE-Std-Kai" w:hAnsi="TW-MOE-Std-Kai" w:eastAsia="TW-MOE-Std-Kai" w:cs="TW-MOE-Std-Kai"/>
-          <w:sz w:val="33"/>
-          <w:szCs w:val="33"/>
+          <w:sz w:val="31"/>
+          <w:szCs w:val="31"/>
           <w:lang w:val="en-US" w:eastAsia="zh-TW"/>
         </w:rPr>
       </w:pPr>
       <w:r>
         <w:rPr>
           <w:rFonts w:hint="eastAsia" w:ascii="TW-MOE-Std-Kai" w:hAnsi="TW-MOE-Std-Kai" w:eastAsia="TW-MOE-Std-Kai" w:cs="TW-MOE-Std-Kai"/>
-          <w:sz w:val="33"/>
-          <w:szCs w:val="33"/>
+          <w:sz w:val="31"/>
+          <w:szCs w:val="31"/>
           <w:lang w:val="en-US" w:eastAsia="zh-TW"/>
         </w:rPr>
         <w:t>偏旁辨析：只有「扣」可作偏旁，如「筘」等。</w:t>
